--- a/report.docx
+++ b/report.docx
@@ -1,6 +1,6 @@
 
 <file path=word/document.xml><?xml version="1.0" encoding="utf-8"?>
-<w:document xmlns:wpc="http://schemas.microsoft.com/office/word/2010/wordprocessingCanvas" xmlns:cx="http://schemas.microsoft.com/office/drawing/2014/chartex" xmlns:cx1="http://schemas.microsoft.com/office/drawing/2015/9/8/chartex" xmlns:cx2="http://schemas.microsoft.com/office/drawing/2015/10/21/chartex" xmlns:cx3="http://schemas.microsoft.com/office/drawing/2016/5/9/chartex" xmlns:cx4="http://schemas.microsoft.com/office/drawing/2016/5/10/chartex" xmlns:cx5="http://schemas.microsoft.com/office/drawing/2016/5/11/chartex" xmlns:cx6="http://schemas.microsoft.com/office/drawing/2016/5/12/chartex" xmlns:cx7="http://schemas.microsoft.com/office/drawing/2016/5/13/chartex" xmlns:cx8="http://schemas.microsoft.com/office/drawing/2016/5/14/chartex" xmlns:mc="http://schemas.openxmlformats.org/markup-compatibility/2006" xmlns:aink="http://schemas.microsoft.com/office/drawing/2016/ink" xmlns:am3d="http://schemas.microsoft.com/office/drawing/2017/model3d" xmlns:o="urn:schemas-microsoft-com:office:office" xmlns:r="http://schemas.openxmlformats.org/officeDocument/2006/relationships" xmlns:m="http://schemas.openxmlformats.org/officeDocument/2006/math" xmlns:v="urn:schemas-microsoft-com:vml" xmlns:wp14="http://schemas.microsoft.com/office/word/2010/wordprocessingDrawing" xmlns:wp="http://schemas.openxmlformats.org/drawingml/2006/wordprocessingDrawing" xmlns:w10="urn:schemas-microsoft-com:office:word" xmlns:w="http://schemas.openxmlformats.org/wordprocessingml/2006/main" xmlns:w14="http://schemas.microsoft.com/office/word/2010/wordml" xmlns:w15="http://schemas.microsoft.com/office/word/2012/wordml" xmlns:w16cex="http://schemas.microsoft.com/office/word/2018/wordml/cex" xmlns:w16cid="http://schemas.microsoft.com/office/word/2016/wordml/cid" xmlns:w16="http://schemas.microsoft.com/office/word/2018/wordml" xmlns:w16sdtdh="http://schemas.microsoft.com/office/word/2020/wordml/sdtdatahash" xmlns:w16se="http://schemas.microsoft.com/office/word/2015/wordml/symex" xmlns:wpg="http://schemas.microsoft.com/office/word/2010/wordprocessingGroup" xmlns:wpi="http://schemas.microsoft.com/office/word/2010/wordprocessingInk" xmlns:wne="http://schemas.microsoft.com/office/word/2006/wordml" xmlns:wps="http://schemas.microsoft.com/office/word/2010/wordprocessingShape" mc:Ignorable="w14 w15 w16se w16cid w16 w16cex w16sdtdh wp14">
+<w:document xmlns:wpc="http://schemas.microsoft.com/office/word/2010/wordprocessingCanvas" xmlns:cx="http://schemas.microsoft.com/office/drawing/2014/chartex" xmlns:cx1="http://schemas.microsoft.com/office/drawing/2015/9/8/chartex" xmlns:cx2="http://schemas.microsoft.com/office/drawing/2015/10/21/chartex" xmlns:cx3="http://schemas.microsoft.com/office/drawing/2016/5/9/chartex" xmlns:cx4="http://schemas.microsoft.com/office/drawing/2016/5/10/chartex" xmlns:cx5="http://schemas.microsoft.com/office/drawing/2016/5/11/chartex" xmlns:cx6="http://schemas.microsoft.com/office/drawing/2016/5/12/chartex" xmlns:cx7="http://schemas.microsoft.com/office/drawing/2016/5/13/chartex" xmlns:cx8="http://schemas.microsoft.com/office/drawing/2016/5/14/chartex" xmlns:mc="http://schemas.openxmlformats.org/markup-compatibility/2006" xmlns:aink="http://schemas.microsoft.com/office/drawing/2016/ink" xmlns:am3d="http://schemas.microsoft.com/office/drawing/2017/model3d" xmlns:o="urn:schemas-microsoft-com:office:office" xmlns:r="http://schemas.openxmlformats.org/officeDocument/2006/relationships" xmlns:m="http://schemas.openxmlformats.org/officeDocument/2006/math" xmlns:v="urn:schemas-microsoft-com:vml" xmlns:wp14="http://schemas.microsoft.com/office/word/2010/wordprocessingDrawing" xmlns:wp="http://schemas.openxmlformats.org/drawingml/2006/wordprocessingDrawing" xmlns:w10="urn:schemas-microsoft-com:office:word" xmlns:w="http://schemas.openxmlformats.org/wordprocessingml/2006/main" xmlns:w14="http://schemas.microsoft.com/office/word/2010/wordml" xmlns:w15="http://schemas.microsoft.com/office/word/2012/wordml" xmlns:w16cex="http://schemas.microsoft.com/office/word/2018/wordml/cex" xmlns:w16cid="http://schemas.microsoft.com/office/word/2016/wordml/cid" xmlns:w16="http://schemas.microsoft.com/office/word/2018/wordml" xmlns:w16sdtdh="http://schemas.microsoft.com/office/word/2020/wordml/sdtdatahash" xmlns:w16se="http://schemas.microsoft.com/office/word/2015/wordml/symex" xmlns:wpg="http://schemas.microsoft.com/office/word/2010/wordprocessingGroup" xmlns:wpi="http://schemas.microsoft.com/office/word/2010/wordprocessingInk" xmlns:wne="http://schemas.microsoft.com/office/word/2006/wordml" xmlns:wps="http://schemas.microsoft.com/office/word/2010/wordprocessingShape" xmlns:a="http://schemas.openxmlformats.org/drawingml/2006/main" xmlns:pic="http://schemas.openxmlformats.org/drawingml/2006/picture" xmlns:a14="http://schemas.microsoft.com/office/drawing/2010/main" mc:Ignorable="w14 w15 w16se w16cid w16 w16cex w16sdtdh wp14">
   <w:body>
     <w:p>
       <w:pPr>
@@ -465,55 +465,512 @@
     <w:p>
       <w:pPr>
         <w:rPr>
-          <w:lang w:val="en-US"/>
-        </w:rPr>
-      </w:pPr>
-    </w:p>
-    <w:p>
-      <w:pPr>
-        <w:rPr>
-          <w:lang w:val="en-US"/>
-        </w:rPr>
-      </w:pPr>
-    </w:p>
-    <w:p>
-      <w:pPr>
-        <w:rPr>
-          <w:lang w:val="en-US"/>
-        </w:rPr>
-      </w:pPr>
-    </w:p>
-    <w:p>
-      <w:pPr>
-        <w:rPr>
-          <w:lang w:val="en-US"/>
-        </w:rPr>
-      </w:pPr>
-    </w:p>
-    <w:p>
-      <w:pPr>
-        <w:rPr>
-          <w:lang w:val="en-US"/>
-        </w:rPr>
-      </w:pPr>
-    </w:p>
-    <w:p>
-      <w:pPr>
-        <w:rPr>
-          <w:lang w:val="en-US"/>
-        </w:rPr>
-      </w:pPr>
-    </w:p>
-    <w:p>
-      <w:pPr>
-        <w:rPr>
-          <w:lang w:val="en-US"/>
-        </w:rPr>
-      </w:pPr>
-    </w:p>
-    <w:p>
-      <w:pPr>
-        <w:rPr>
+          <w:b w:val="1"/>
+          <w:bCs w:val="1"/>
+          <w:lang w:val="en-US"/>
+        </w:rPr>
+      </w:pPr>
+      <w:r>
+        <w:rPr>
+          <w:b w:val="1"/>
+          <w:bCs w:val="1"/>
+          <w:lang w:val="en-US"/>
+        </w:rPr>
+        <w:t>Question 2.a</w:t>
+      </w:r>
+    </w:p>
+    <w:p>
+      <w:pPr>
+        <w:pStyle w:val="Normal"/>
+        <w:rPr>
+          <w:rFonts w:ascii="Times New Roman" w:hAnsi="Times New Roman" w:eastAsia="Times New Roman" w:cs="Times New Roman"/>
+          <w:lang w:val="en-US"/>
+        </w:rPr>
+      </w:pPr>
+    </w:p>
+    <w:p>
+      <w:pPr>
+        <w:pStyle w:val="Normal"/>
+        <w:rPr>
+          <w:rFonts w:ascii="Courier New" w:hAnsi="Courier New" w:eastAsia="Courier New" w:cs="Courier New"/>
+          <w:noProof w:val="0"/>
+          <w:color w:val="212121"/>
+          <w:sz w:val="21"/>
+          <w:szCs w:val="21"/>
+          <w:lang w:val="en-US"/>
+        </w:rPr>
+      </w:pPr>
+      <w:r>
+        <w:rPr>
+          <w:rFonts w:ascii="Courier New" w:hAnsi="Courier New" w:eastAsia="Courier New" w:cs="Courier New"/>
+          <w:noProof w:val="0"/>
+          <w:color w:val="212121"/>
+          <w:sz w:val="21"/>
+          <w:szCs w:val="21"/>
+          <w:lang w:val="en-US"/>
+        </w:rPr>
+        <w:t>In the following graph we find the accuracy and loss curves of our convolutional neural net with</w:t>
+      </w:r>
+      <w:r>
+        <w:rPr>
+          <w:rFonts w:ascii="Courier New" w:hAnsi="Courier New" w:eastAsia="Courier New" w:cs="Courier New"/>
+          <w:noProof w:val="0"/>
+          <w:color w:val="212121"/>
+          <w:sz w:val="21"/>
+          <w:szCs w:val="21"/>
+          <w:lang w:val="en-US"/>
+        </w:rPr>
+        <w:t xml:space="preserve"> batch normalization and 20 epochs.</w:t>
+      </w:r>
+      <w:r>
+        <w:rPr>
+          <w:rFonts w:ascii="Courier New" w:hAnsi="Courier New" w:eastAsia="Courier New" w:cs="Courier New"/>
+          <w:noProof w:val="0"/>
+          <w:color w:val="212121"/>
+          <w:sz w:val="21"/>
+          <w:szCs w:val="21"/>
+          <w:lang w:val="en-US"/>
+        </w:rPr>
+        <w:t xml:space="preserve"> The final training accuracy was 97.95% and the final validation accuracy was 81.00%</w:t>
+      </w:r>
+      <w:r>
+        <w:rPr>
+          <w:rFonts w:ascii="Courier New" w:hAnsi="Courier New" w:eastAsia="Courier New" w:cs="Courier New"/>
+          <w:noProof w:val="0"/>
+          <w:color w:val="212121"/>
+          <w:sz w:val="21"/>
+          <w:szCs w:val="21"/>
+          <w:lang w:val="en-US"/>
+        </w:rPr>
+        <w:t>.</w:t>
+      </w:r>
+    </w:p>
+    <w:p>
+      <w:pPr>
+        <w:pStyle w:val="Normal"/>
+        <w:rPr>
+          <w:rFonts w:ascii="Courier New" w:hAnsi="Courier New" w:eastAsia="Courier New" w:cs="Courier New"/>
+          <w:noProof w:val="0"/>
+          <w:color w:val="212121"/>
+          <w:sz w:val="21"/>
+          <w:szCs w:val="21"/>
+          <w:lang w:val="en-US"/>
+        </w:rPr>
+      </w:pPr>
+      <w:r>
+        <w:rPr>
+          <w:rFonts w:ascii="Courier New" w:hAnsi="Courier New" w:eastAsia="Courier New" w:cs="Courier New"/>
+          <w:noProof w:val="0"/>
+          <w:color w:val="212121"/>
+          <w:sz w:val="21"/>
+          <w:szCs w:val="21"/>
+          <w:lang w:val="en-US"/>
+        </w:rPr>
+        <w:t>Comparing the loss curves of 1a</w:t>
+      </w:r>
+      <w:r>
+        <w:rPr>
+          <w:rFonts w:ascii="Courier New" w:hAnsi="Courier New" w:eastAsia="Courier New" w:cs="Courier New"/>
+          <w:noProof w:val="0"/>
+          <w:color w:val="212121"/>
+          <w:sz w:val="21"/>
+          <w:szCs w:val="21"/>
+          <w:lang w:val="en-US"/>
+        </w:rPr>
+        <w:t>)</w:t>
+      </w:r>
+      <w:r>
+        <w:rPr>
+          <w:rFonts w:ascii="Courier New" w:hAnsi="Courier New" w:eastAsia="Courier New" w:cs="Courier New"/>
+          <w:noProof w:val="0"/>
+          <w:color w:val="212121"/>
+          <w:sz w:val="21"/>
+          <w:szCs w:val="21"/>
+          <w:lang w:val="en-US"/>
+        </w:rPr>
+        <w:t xml:space="preserve"> sees many similarities, but comparing the accuracy curves, we see that the validation accuracy is </w:t>
+      </w:r>
+      <w:r>
+        <w:rPr>
+          <w:rFonts w:ascii="Courier New" w:hAnsi="Courier New" w:eastAsia="Courier New" w:cs="Courier New"/>
+          <w:noProof w:val="0"/>
+          <w:color w:val="212121"/>
+          <w:sz w:val="21"/>
+          <w:szCs w:val="21"/>
+          <w:lang w:val="en-US"/>
+        </w:rPr>
+        <w:t xml:space="preserve">less jagged </w:t>
+      </w:r>
+      <w:r>
+        <w:rPr>
+          <w:rFonts w:ascii="Courier New" w:hAnsi="Courier New" w:eastAsia="Courier New" w:cs="Courier New"/>
+          <w:noProof w:val="0"/>
+          <w:color w:val="212121"/>
+          <w:sz w:val="21"/>
+          <w:szCs w:val="21"/>
+          <w:lang w:val="en-US"/>
+        </w:rPr>
+        <w:t>and rises much faster in the beginning compared to the graph without batch normalization.</w:t>
+      </w:r>
+    </w:p>
+    <w:p>
+      <w:pPr>
+        <w:rPr>
+          <w:lang w:val="en-US"/>
+        </w:rPr>
+      </w:pPr>
+      <w:r>
+        <w:drawing>
+          <wp:inline wp14:editId="73E31F9A" wp14:anchorId="7541ECCA">
+            <wp:extent cx="3029908" cy="1956816"/>
+            <wp:effectExtent l="0" t="0" r="0" b="0"/>
+            <wp:docPr id="2132893259" name="" title=""/>
+            <wp:cNvGraphicFramePr>
+              <a:graphicFrameLocks noChangeAspect="1"/>
+            </wp:cNvGraphicFramePr>
+            <a:graphic>
+              <a:graphicData uri="http://schemas.openxmlformats.org/drawingml/2006/picture">
+                <pic:pic>
+                  <pic:nvPicPr>
+                    <pic:cNvPr id="0" name=""/>
+                    <pic:cNvPicPr/>
+                  </pic:nvPicPr>
+                  <pic:blipFill>
+                    <a:blip r:embed="Rba381e93c4a04350">
+                      <a:extLst>
+                        <a:ext xmlns:a="http://schemas.openxmlformats.org/drawingml/2006/main" uri="{28A0092B-C50C-407E-A947-70E740481C1C}">
+                          <a14:useLocalDpi val="0"/>
+                        </a:ext>
+                      </a:extLst>
+                    </a:blip>
+                    <a:stretch>
+                      <a:fillRect/>
+                    </a:stretch>
+                  </pic:blipFill>
+                  <pic:spPr>
+                    <a:xfrm>
+                      <a:off x="0" y="0"/>
+                      <a:ext cx="3029908" cy="1956816"/>
+                    </a:xfrm>
+                    <a:prstGeom prst="rect">
+                      <a:avLst/>
+                    </a:prstGeom>
+                  </pic:spPr>
+                </pic:pic>
+              </a:graphicData>
+            </a:graphic>
+          </wp:inline>
+        </w:drawing>
+      </w:r>
+      <w:r>
+        <w:drawing>
+          <wp:inline wp14:editId="3CD20A1D" wp14:anchorId="6801CD81">
+            <wp:extent cx="2886075" cy="1958673"/>
+            <wp:effectExtent l="0" t="0" r="0" b="0"/>
+            <wp:docPr id="1889697936" name="" title=""/>
+            <wp:cNvGraphicFramePr>
+              <a:graphicFrameLocks noChangeAspect="1"/>
+            </wp:cNvGraphicFramePr>
+            <a:graphic>
+              <a:graphicData uri="http://schemas.openxmlformats.org/drawingml/2006/picture">
+                <pic:pic>
+                  <pic:nvPicPr>
+                    <pic:cNvPr id="0" name=""/>
+                    <pic:cNvPicPr/>
+                  </pic:nvPicPr>
+                  <pic:blipFill>
+                    <a:blip r:embed="R7910ab9aa9ea4c2e">
+                      <a:extLst>
+                        <a:ext xmlns:a="http://schemas.openxmlformats.org/drawingml/2006/main" uri="{28A0092B-C50C-407E-A947-70E740481C1C}">
+                          <a14:useLocalDpi val="0"/>
+                        </a:ext>
+                      </a:extLst>
+                    </a:blip>
+                    <a:stretch>
+                      <a:fillRect/>
+                    </a:stretch>
+                  </pic:blipFill>
+                  <pic:spPr>
+                    <a:xfrm>
+                      <a:off x="0" y="0"/>
+                      <a:ext cx="2886075" cy="1958673"/>
+                    </a:xfrm>
+                    <a:prstGeom prst="rect">
+                      <a:avLst/>
+                    </a:prstGeom>
+                  </pic:spPr>
+                </pic:pic>
+              </a:graphicData>
+            </a:graphic>
+          </wp:inline>
+        </w:drawing>
+      </w:r>
+    </w:p>
+    <w:p>
+      <w:pPr>
+        <w:pStyle w:val="Normal"/>
+        <w:rPr>
+          <w:rFonts w:ascii="Courier New" w:hAnsi="Courier New" w:eastAsia="Courier New" w:cs="Courier New"/>
+          <w:noProof w:val="0"/>
+          <w:color w:val="212121"/>
+          <w:sz w:val="21"/>
+          <w:szCs w:val="21"/>
+          <w:lang w:val="en-US"/>
+        </w:rPr>
+      </w:pPr>
+    </w:p>
+    <w:p>
+      <w:pPr>
+        <w:rPr>
+          <w:lang w:val="en-US"/>
+        </w:rPr>
+      </w:pPr>
+      <w:r>
+        <w:rPr>
+          <w:b w:val="1"/>
+          <w:bCs w:val="1"/>
+          <w:lang w:val="en-US"/>
+        </w:rPr>
+        <w:t>Question 2.b</w:t>
+      </w:r>
+    </w:p>
+    <w:p>
+      <w:pPr>
+        <w:pStyle w:val="Normal"/>
+        <w:rPr>
+          <w:rFonts w:ascii="Courier New" w:hAnsi="Courier New" w:eastAsia="Courier New" w:cs="Courier New"/>
+          <w:noProof w:val="0"/>
+          <w:color w:val="212121"/>
+          <w:sz w:val="21"/>
+          <w:szCs w:val="21"/>
+          <w:lang w:val="en-US"/>
+        </w:rPr>
+      </w:pPr>
+      <w:r>
+        <w:rPr>
+          <w:rFonts w:ascii="Courier New" w:hAnsi="Courier New" w:eastAsia="Courier New" w:cs="Courier New"/>
+          <w:noProof w:val="0"/>
+          <w:color w:val="212121"/>
+          <w:sz w:val="21"/>
+          <w:szCs w:val="21"/>
+          <w:lang w:val="en-US"/>
+        </w:rPr>
+        <w:t xml:space="preserve">We used early stopping to save the model with the highest validation accuracy, instead of using the last model made in the last epoch. </w:t>
+      </w:r>
+      <w:r>
+        <w:rPr>
+          <w:rFonts w:ascii="Courier New" w:hAnsi="Courier New" w:eastAsia="Courier New" w:cs="Courier New"/>
+          <w:noProof w:val="0"/>
+          <w:color w:val="212121"/>
+          <w:sz w:val="21"/>
+          <w:szCs w:val="21"/>
+          <w:lang w:val="en-US"/>
+        </w:rPr>
+        <w:t xml:space="preserve">In these graphs you can see the same data for the batch normalization with 50 epochs. </w:t>
+      </w:r>
+    </w:p>
+    <w:p>
+      <w:pPr>
+        <w:pStyle w:val="Normal"/>
+        <w:rPr>
+          <w:rFonts w:ascii="Times New Roman" w:hAnsi="Times New Roman" w:eastAsia="Times New Roman" w:cs="Times New Roman"/>
+          <w:b w:val="1"/>
+          <w:bCs w:val="1"/>
+          <w:lang w:val="en-US"/>
+        </w:rPr>
+      </w:pPr>
+    </w:p>
+    <w:p>
+      <w:pPr>
+        <w:rPr>
+          <w:lang w:val="en-US"/>
+        </w:rPr>
+      </w:pPr>
+      <w:r>
+        <w:drawing>
+          <wp:inline wp14:editId="2D2050E8" wp14:anchorId="6E785643">
+            <wp:extent cx="3029908" cy="1956816"/>
+            <wp:effectExtent l="0" t="0" r="0" b="0"/>
+            <wp:docPr id="999638806" name="" title=""/>
+            <wp:cNvGraphicFramePr>
+              <a:graphicFrameLocks noChangeAspect="1"/>
+            </wp:cNvGraphicFramePr>
+            <a:graphic>
+              <a:graphicData uri="http://schemas.openxmlformats.org/drawingml/2006/picture">
+                <pic:pic>
+                  <pic:nvPicPr>
+                    <pic:cNvPr id="0" name=""/>
+                    <pic:cNvPicPr/>
+                  </pic:nvPicPr>
+                  <pic:blipFill>
+                    <a:blip r:embed="R6457776da44d407f">
+                      <a:extLst>
+                        <a:ext xmlns:a="http://schemas.openxmlformats.org/drawingml/2006/main" uri="{28A0092B-C50C-407E-A947-70E740481C1C}">
+                          <a14:useLocalDpi val="0"/>
+                        </a:ext>
+                      </a:extLst>
+                    </a:blip>
+                    <a:stretch>
+                      <a:fillRect/>
+                    </a:stretch>
+                  </pic:blipFill>
+                  <pic:spPr>
+                    <a:xfrm>
+                      <a:off x="0" y="0"/>
+                      <a:ext cx="3029908" cy="1956816"/>
+                    </a:xfrm>
+                    <a:prstGeom prst="rect">
+                      <a:avLst/>
+                    </a:prstGeom>
+                  </pic:spPr>
+                </pic:pic>
+              </a:graphicData>
+            </a:graphic>
+          </wp:inline>
+        </w:drawing>
+      </w:r>
+      <w:r>
+        <w:drawing>
+          <wp:inline wp14:editId="186ED795" wp14:anchorId="3957F435">
+            <wp:extent cx="2905349" cy="1956816"/>
+            <wp:effectExtent l="0" t="0" r="0" b="0"/>
+            <wp:docPr id="632695149" name="" title=""/>
+            <wp:cNvGraphicFramePr>
+              <a:graphicFrameLocks noChangeAspect="1"/>
+            </wp:cNvGraphicFramePr>
+            <a:graphic>
+              <a:graphicData uri="http://schemas.openxmlformats.org/drawingml/2006/picture">
+                <pic:pic>
+                  <pic:nvPicPr>
+                    <pic:cNvPr id="0" name=""/>
+                    <pic:cNvPicPr/>
+                  </pic:nvPicPr>
+                  <pic:blipFill>
+                    <a:blip r:embed="R6263f9dbef524774">
+                      <a:extLst>
+                        <a:ext xmlns:a="http://schemas.openxmlformats.org/drawingml/2006/main" uri="{28A0092B-C50C-407E-A947-70E740481C1C}">
+                          <a14:useLocalDpi val="0"/>
+                        </a:ext>
+                      </a:extLst>
+                    </a:blip>
+                    <a:stretch>
+                      <a:fillRect/>
+                    </a:stretch>
+                  </pic:blipFill>
+                  <pic:spPr>
+                    <a:xfrm>
+                      <a:off x="0" y="0"/>
+                      <a:ext cx="2905349" cy="1956816"/>
+                    </a:xfrm>
+                    <a:prstGeom prst="rect">
+                      <a:avLst/>
+                    </a:prstGeom>
+                  </pic:spPr>
+                </pic:pic>
+              </a:graphicData>
+            </a:graphic>
+          </wp:inline>
+        </w:drawing>
+      </w:r>
+    </w:p>
+    <w:p>
+      <w:pPr>
+        <w:rPr>
+          <w:lang w:val="en-US"/>
+        </w:rPr>
+      </w:pPr>
+    </w:p>
+    <w:p>
+      <w:pPr>
+        <w:rPr>
+          <w:lang w:val="en-US"/>
+        </w:rPr>
+      </w:pPr>
+    </w:p>
+    <w:p>
+      <w:pPr>
+        <w:rPr>
+          <w:lang w:val="en-US"/>
+        </w:rPr>
+      </w:pPr>
+      <w:r>
+        <w:rPr>
+          <w:lang w:val="en-US"/>
+        </w:rPr>
+        <w:t xml:space="preserve">The accuracy on the test images was 83.7% on 50 epochs with early stopping which is </w:t>
+      </w:r>
+      <w:r>
+        <w:rPr>
+          <w:lang w:val="en-US"/>
+        </w:rPr>
+        <w:t>above</w:t>
+      </w:r>
+      <w:r>
+        <w:rPr>
+          <w:lang w:val="en-US"/>
+        </w:rPr>
+        <w:t xml:space="preserve"> the last validation accuracy </w:t>
+      </w:r>
+      <w:r>
+        <w:rPr>
+          <w:lang w:val="en-US"/>
+        </w:rPr>
+        <w:t xml:space="preserve">of the data (which is not the most ideal weights) of 83.6%. </w:t>
+      </w:r>
+    </w:p>
+    <w:p>
+      <w:pPr>
+        <w:pStyle w:val="Normal"/>
+        <w:rPr>
+          <w:rFonts w:ascii="Times New Roman" w:hAnsi="Times New Roman" w:eastAsia="Times New Roman" w:cs="Times New Roman"/>
+          <w:lang w:val="en-US"/>
+        </w:rPr>
+      </w:pPr>
+    </w:p>
+    <w:p>
+      <w:pPr>
+        <w:pStyle w:val="Normal"/>
+        <w:rPr>
+          <w:rFonts w:ascii="Times New Roman" w:hAnsi="Times New Roman" w:eastAsia="Times New Roman" w:cs="Times New Roman"/>
+          <w:lang w:val="en-US"/>
+        </w:rPr>
+      </w:pPr>
+      <w:r>
+        <w:rPr>
+          <w:rFonts w:ascii="Times New Roman" w:hAnsi="Times New Roman" w:eastAsia="Times New Roman" w:cs="Times New Roman"/>
+          <w:lang w:val="en-US"/>
+        </w:rPr>
+        <w:t xml:space="preserve">The reported validation accuracy for early stopping with 50 epochs but without batch normalization was 79.7% and a training accuracy of 99.9%. </w:t>
+      </w:r>
+      <w:r>
+        <w:rPr>
+          <w:rFonts w:ascii="Times New Roman" w:hAnsi="Times New Roman" w:eastAsia="Times New Roman" w:cs="Times New Roman"/>
+          <w:lang w:val="en-US"/>
+        </w:rPr>
+        <w:t xml:space="preserve">The total accuracy on the test images was 80.5%. We see that here the early stopping also found a better model than the last one generated in the last epoch. However, since we did not normalize the batches, the rate is somewhat lower, but still higher than in </w:t>
+      </w:r>
+      <w:r>
+        <w:rPr>
+          <w:rFonts w:ascii="Times New Roman" w:hAnsi="Times New Roman" w:eastAsia="Times New Roman" w:cs="Times New Roman"/>
+          <w:lang w:val="en-US"/>
+        </w:rPr>
+        <w:t xml:space="preserve">1.a, which can both be attributed to the number of epochs as well as the early stopping. </w:t>
+      </w:r>
+    </w:p>
+    <w:p>
+      <w:pPr>
+        <w:pStyle w:val="Normal"/>
+        <w:rPr>
+          <w:rFonts w:ascii="Times New Roman" w:hAnsi="Times New Roman" w:eastAsia="Times New Roman" w:cs="Times New Roman"/>
+          <w:lang w:val="en-US"/>
+        </w:rPr>
+      </w:pPr>
+    </w:p>
+    <w:p>
+      <w:pPr>
+        <w:pStyle w:val="Normal"/>
+        <w:rPr>
+          <w:rFonts w:ascii="Times New Roman" w:hAnsi="Times New Roman" w:eastAsia="Times New Roman" w:cs="Times New Roman"/>
           <w:lang w:val="en-US"/>
         </w:rPr>
       </w:pPr>
@@ -2968,7 +3425,7 @@
     </w:p>
     <w:sectPr>
       <w:headerReference w:type="default" r:id="rId20"/>
-      <w:pgSz w:w="11900" w:h="16840"/>
+      <w:pgSz w:w="11900" w:h="16840" w:orient="portrait"/>
       <w:pgMar w:top="1417" w:right="1134" w:bottom="1134" w:left="1134" w:header="708" w:footer="708" w:gutter="0"/>
       <w:cols w:space="708"/>
       <w:docGrid w:linePitch="360"/>
@@ -3285,7 +3742,7 @@
   <w:docDefaults>
     <w:rPrDefault>
       <w:rPr>
-        <w:rFonts w:asciiTheme="minorHAnsi" w:eastAsiaTheme="minorHAnsi" w:hAnsiTheme="minorHAnsi" w:cstheme="minorBidi"/>
+        <w:rFonts w:asciiTheme="minorHAnsi" w:hAnsiTheme="minorHAnsi" w:eastAsiaTheme="minorHAnsi" w:cstheme="minorBidi"/>
         <w:sz w:val="24"/>
         <w:szCs w:val="24"/>
         <w:lang w:val="it-IT" w:eastAsia="en-US" w:bidi="ar-SA"/>
@@ -3296,14 +3753,14 @@
   <w:latentStyles w:defLockedState="0" w:defUIPriority="99" w:defSemiHidden="0" w:defUnhideWhenUsed="0" w:defQFormat="0" w:count="376">
     <w:lsdException w:name="Normal" w:uiPriority="0" w:qFormat="1"/>
     <w:lsdException w:name="heading 1" w:uiPriority="9" w:qFormat="1"/>
-    <w:lsdException w:name="heading 2" w:semiHidden="1" w:uiPriority="9" w:unhideWhenUsed="1" w:qFormat="1"/>
-    <w:lsdException w:name="heading 3" w:semiHidden="1" w:uiPriority="9" w:unhideWhenUsed="1" w:qFormat="1"/>
-    <w:lsdException w:name="heading 4" w:semiHidden="1" w:uiPriority="9" w:unhideWhenUsed="1" w:qFormat="1"/>
-    <w:lsdException w:name="heading 5" w:semiHidden="1" w:uiPriority="9" w:unhideWhenUsed="1" w:qFormat="1"/>
-    <w:lsdException w:name="heading 6" w:semiHidden="1" w:uiPriority="9" w:unhideWhenUsed="1" w:qFormat="1"/>
-    <w:lsdException w:name="heading 7" w:semiHidden="1" w:uiPriority="9" w:unhideWhenUsed="1" w:qFormat="1"/>
-    <w:lsdException w:name="heading 8" w:semiHidden="1" w:uiPriority="9" w:unhideWhenUsed="1" w:qFormat="1"/>
-    <w:lsdException w:name="heading 9" w:semiHidden="1" w:uiPriority="9" w:unhideWhenUsed="1" w:qFormat="1"/>
+    <w:lsdException w:name="heading 2" w:uiPriority="9" w:semiHidden="1" w:unhideWhenUsed="1" w:qFormat="1"/>
+    <w:lsdException w:name="heading 3" w:uiPriority="9" w:semiHidden="1" w:unhideWhenUsed="1" w:qFormat="1"/>
+    <w:lsdException w:name="heading 4" w:uiPriority="9" w:semiHidden="1" w:unhideWhenUsed="1" w:qFormat="1"/>
+    <w:lsdException w:name="heading 5" w:uiPriority="9" w:semiHidden="1" w:unhideWhenUsed="1" w:qFormat="1"/>
+    <w:lsdException w:name="heading 6" w:uiPriority="9" w:semiHidden="1" w:unhideWhenUsed="1" w:qFormat="1"/>
+    <w:lsdException w:name="heading 7" w:uiPriority="9" w:semiHidden="1" w:unhideWhenUsed="1" w:qFormat="1"/>
+    <w:lsdException w:name="heading 8" w:uiPriority="9" w:semiHidden="1" w:unhideWhenUsed="1" w:qFormat="1"/>
+    <w:lsdException w:name="heading 9" w:uiPriority="9" w:semiHidden="1" w:unhideWhenUsed="1" w:qFormat="1"/>
     <w:lsdException w:name="index 1" w:semiHidden="1" w:unhideWhenUsed="1"/>
     <w:lsdException w:name="index 2" w:semiHidden="1" w:unhideWhenUsed="1"/>
     <w:lsdException w:name="index 3" w:semiHidden="1" w:unhideWhenUsed="1"/>
@@ -3313,22 +3770,22 @@
     <w:lsdException w:name="index 7" w:semiHidden="1" w:unhideWhenUsed="1"/>
     <w:lsdException w:name="index 8" w:semiHidden="1" w:unhideWhenUsed="1"/>
     <w:lsdException w:name="index 9" w:semiHidden="1" w:unhideWhenUsed="1"/>
-    <w:lsdException w:name="toc 1" w:semiHidden="1" w:uiPriority="39" w:unhideWhenUsed="1"/>
-    <w:lsdException w:name="toc 2" w:semiHidden="1" w:uiPriority="39" w:unhideWhenUsed="1"/>
-    <w:lsdException w:name="toc 3" w:semiHidden="1" w:uiPriority="39" w:unhideWhenUsed="1"/>
-    <w:lsdException w:name="toc 4" w:semiHidden="1" w:uiPriority="39" w:unhideWhenUsed="1"/>
-    <w:lsdException w:name="toc 5" w:semiHidden="1" w:uiPriority="39" w:unhideWhenUsed="1"/>
-    <w:lsdException w:name="toc 6" w:semiHidden="1" w:uiPriority="39" w:unhideWhenUsed="1"/>
-    <w:lsdException w:name="toc 7" w:semiHidden="1" w:uiPriority="39" w:unhideWhenUsed="1"/>
-    <w:lsdException w:name="toc 8" w:semiHidden="1" w:uiPriority="39" w:unhideWhenUsed="1"/>
-    <w:lsdException w:name="toc 9" w:semiHidden="1" w:uiPriority="39" w:unhideWhenUsed="1"/>
+    <w:lsdException w:name="toc 1" w:uiPriority="39" w:semiHidden="1" w:unhideWhenUsed="1"/>
+    <w:lsdException w:name="toc 2" w:uiPriority="39" w:semiHidden="1" w:unhideWhenUsed="1"/>
+    <w:lsdException w:name="toc 3" w:uiPriority="39" w:semiHidden="1" w:unhideWhenUsed="1"/>
+    <w:lsdException w:name="toc 4" w:uiPriority="39" w:semiHidden="1" w:unhideWhenUsed="1"/>
+    <w:lsdException w:name="toc 5" w:uiPriority="39" w:semiHidden="1" w:unhideWhenUsed="1"/>
+    <w:lsdException w:name="toc 6" w:uiPriority="39" w:semiHidden="1" w:unhideWhenUsed="1"/>
+    <w:lsdException w:name="toc 7" w:uiPriority="39" w:semiHidden="1" w:unhideWhenUsed="1"/>
+    <w:lsdException w:name="toc 8" w:uiPriority="39" w:semiHidden="1" w:unhideWhenUsed="1"/>
+    <w:lsdException w:name="toc 9" w:uiPriority="39" w:semiHidden="1" w:unhideWhenUsed="1"/>
     <w:lsdException w:name="Normal Indent" w:semiHidden="1" w:unhideWhenUsed="1"/>
     <w:lsdException w:name="footnote text" w:semiHidden="1" w:unhideWhenUsed="1"/>
     <w:lsdException w:name="annotation text" w:semiHidden="1" w:unhideWhenUsed="1"/>
     <w:lsdException w:name="header" w:semiHidden="1" w:unhideWhenUsed="1"/>
     <w:lsdException w:name="footer" w:semiHidden="1" w:unhideWhenUsed="1"/>
     <w:lsdException w:name="index heading" w:semiHidden="1" w:unhideWhenUsed="1"/>
-    <w:lsdException w:name="caption" w:semiHidden="1" w:uiPriority="35" w:unhideWhenUsed="1" w:qFormat="1"/>
+    <w:lsdException w:name="caption" w:uiPriority="35" w:semiHidden="1" w:unhideWhenUsed="1" w:qFormat="1"/>
     <w:lsdException w:name="table of figures" w:semiHidden="1" w:unhideWhenUsed="1"/>
     <w:lsdException w:name="envelope address" w:semiHidden="1" w:unhideWhenUsed="1"/>
     <w:lsdException w:name="envelope return" w:semiHidden="1" w:unhideWhenUsed="1"/>
@@ -3359,7 +3816,7 @@
     <w:lsdException w:name="Title" w:uiPriority="10" w:qFormat="1"/>
     <w:lsdException w:name="Closing" w:semiHidden="1" w:unhideWhenUsed="1"/>
     <w:lsdException w:name="Signature" w:semiHidden="1" w:unhideWhenUsed="1"/>
-    <w:lsdException w:name="Default Paragraph Font" w:semiHidden="1" w:uiPriority="1" w:unhideWhenUsed="1"/>
+    <w:lsdException w:name="Default Paragraph Font" w:uiPriority="1" w:semiHidden="1" w:unhideWhenUsed="1"/>
     <w:lsdException w:name="Body Text" w:semiHidden="1" w:unhideWhenUsed="1"/>
     <w:lsdException w:name="Body Text Indent" w:semiHidden="1" w:unhideWhenUsed="1"/>
     <w:lsdException w:name="List Continue" w:semiHidden="1" w:unhideWhenUsed="1"/>
@@ -3559,8 +4016,8 @@
     <w:lsdException w:name="Subtle Reference" w:uiPriority="31" w:qFormat="1"/>
     <w:lsdException w:name="Intense Reference" w:uiPriority="32" w:qFormat="1"/>
     <w:lsdException w:name="Book Title" w:uiPriority="33" w:qFormat="1"/>
-    <w:lsdException w:name="Bibliography" w:semiHidden="1" w:uiPriority="37" w:unhideWhenUsed="1"/>
-    <w:lsdException w:name="TOC Heading" w:semiHidden="1" w:uiPriority="39" w:unhideWhenUsed="1" w:qFormat="1"/>
+    <w:lsdException w:name="Bibliography" w:uiPriority="37" w:semiHidden="1" w:unhideWhenUsed="1"/>
+    <w:lsdException w:name="TOC Heading" w:uiPriority="39" w:semiHidden="1" w:unhideWhenUsed="1" w:qFormat="1"/>
     <w:lsdException w:name="Plain Table 1" w:uiPriority="41"/>
     <w:lsdException w:name="Plain Table 2" w:uiPriority="42"/>
     <w:lsdException w:name="Plain Table 3" w:uiPriority="43"/>
@@ -3671,22 +4128,22 @@
     <w:lsdException w:name="Unresolved Mention" w:semiHidden="1" w:unhideWhenUsed="1"/>
     <w:lsdException w:name="Smart Link" w:semiHidden="1" w:unhideWhenUsed="1"/>
   </w:latentStyles>
-  <w:style w:type="paragraph" w:default="1" w:styleId="Normal">
+  <w:style w:type="paragraph" w:styleId="Normal" w:default="1">
     <w:name w:val="Normal"/>
     <w:qFormat/>
     <w:rsid w:val="00566492"/>
     <w:rPr>
-      <w:rFonts w:ascii="Times New Roman" w:eastAsia="Times New Roman" w:hAnsi="Times New Roman" w:cs="Times New Roman"/>
+      <w:rFonts w:ascii="Times New Roman" w:hAnsi="Times New Roman" w:eastAsia="Times New Roman" w:cs="Times New Roman"/>
       <w:lang w:val="en-IT" w:eastAsia="en-GB"/>
     </w:rPr>
   </w:style>
-  <w:style w:type="character" w:default="1" w:styleId="DefaultParagraphFont">
+  <w:style w:type="character" w:styleId="DefaultParagraphFont" w:default="1">
     <w:name w:val="Default Paragraph Font"/>
     <w:uiPriority w:val="1"/>
     <w:semiHidden/>
     <w:unhideWhenUsed/>
   </w:style>
-  <w:style w:type="table" w:default="1" w:styleId="TableNormal">
+  <w:style w:type="table" w:styleId="TableNormal" w:default="1">
     <w:name w:val="Normal Table"/>
     <w:uiPriority w:val="99"/>
     <w:semiHidden/>
@@ -3701,7 +4158,7 @@
       </w:tblCellMar>
     </w:tblPr>
   </w:style>
-  <w:style w:type="numbering" w:default="1" w:styleId="NoList">
+  <w:style w:type="numbering" w:styleId="NoList" w:default="1">
     <w:name w:val="No List"/>
     <w:uiPriority w:val="99"/>
     <w:semiHidden/>
@@ -3741,14 +4198,14 @@
       <w:lang w:val="it-IT" w:eastAsia="it-IT"/>
     </w:rPr>
   </w:style>
-  <w:style w:type="character" w:customStyle="1" w:styleId="HTMLPreformattedChar">
+  <w:style w:type="character" w:styleId="HTMLPreformattedChar" w:customStyle="1">
     <w:name w:val="HTML Preformatted Char"/>
     <w:basedOn w:val="DefaultParagraphFont"/>
     <w:link w:val="HTMLPreformatted"/>
     <w:uiPriority w:val="99"/>
     <w:rsid w:val="00104FCB"/>
     <w:rPr>
-      <w:rFonts w:ascii="Courier New" w:eastAsia="Times New Roman" w:hAnsi="Courier New" w:cs="Courier New"/>
+      <w:rFonts w:ascii="Courier New" w:hAnsi="Courier New" w:eastAsia="Times New Roman" w:cs="Courier New"/>
       <w:sz w:val="20"/>
       <w:szCs w:val="20"/>
       <w:lang w:eastAsia="it-IT"/>
@@ -3771,14 +4228,14 @@
       <w:lang w:val="it-IT" w:eastAsia="it-IT"/>
     </w:rPr>
   </w:style>
-  <w:style w:type="character" w:customStyle="1" w:styleId="HeaderChar">
+  <w:style w:type="character" w:styleId="HeaderChar" w:customStyle="1">
     <w:name w:val="Header Char"/>
     <w:basedOn w:val="DefaultParagraphFont"/>
     <w:link w:val="Header"/>
     <w:uiPriority w:val="99"/>
     <w:rsid w:val="00242AD3"/>
     <w:rPr>
-      <w:rFonts w:ascii="Times New Roman" w:eastAsia="Times New Roman" w:hAnsi="Times New Roman" w:cs="Times New Roman"/>
+      <w:rFonts w:ascii="Times New Roman" w:hAnsi="Times New Roman" w:eastAsia="Times New Roman" w:cs="Times New Roman"/>
       <w:lang w:eastAsia="it-IT"/>
     </w:rPr>
   </w:style>
@@ -3799,14 +4256,14 @@
       <w:lang w:val="it-IT" w:eastAsia="it-IT"/>
     </w:rPr>
   </w:style>
-  <w:style w:type="character" w:customStyle="1" w:styleId="FooterChar">
+  <w:style w:type="character" w:styleId="FooterChar" w:customStyle="1">
     <w:name w:val="Footer Char"/>
     <w:basedOn w:val="DefaultParagraphFont"/>
     <w:link w:val="Footer"/>
     <w:uiPriority w:val="99"/>
     <w:rsid w:val="00242AD3"/>
     <w:rPr>
-      <w:rFonts w:ascii="Times New Roman" w:eastAsia="Times New Roman" w:hAnsi="Times New Roman" w:cs="Times New Roman"/>
+      <w:rFonts w:ascii="Times New Roman" w:hAnsi="Times New Roman" w:eastAsia="Times New Roman" w:cs="Times New Roman"/>
       <w:lang w:eastAsia="it-IT"/>
     </w:rPr>
   </w:style>
@@ -3852,12 +4309,12 @@
     </w:rPr>
     <w:tblPr>
       <w:tblBorders>
-        <w:top w:val="single" w:sz="4" w:space="0" w:color="auto"/>
-        <w:left w:val="single" w:sz="4" w:space="0" w:color="auto"/>
-        <w:bottom w:val="single" w:sz="4" w:space="0" w:color="auto"/>
-        <w:right w:val="single" w:sz="4" w:space="0" w:color="auto"/>
-        <w:insideH w:val="single" w:sz="4" w:space="0" w:color="auto"/>
-        <w:insideV w:val="single" w:sz="4" w:space="0" w:color="auto"/>
+        <w:top w:val="single" w:color="auto" w:sz="4" w:space="0"/>
+        <w:left w:val="single" w:color="auto" w:sz="4" w:space="0"/>
+        <w:bottom w:val="single" w:color="auto" w:sz="4" w:space="0"/>
+        <w:right w:val="single" w:color="auto" w:sz="4" w:space="0"/>
+        <w:insideH w:val="single" w:color="auto" w:sz="4" w:space="0"/>
+        <w:insideV w:val="single" w:color="auto" w:sz="4" w:space="0"/>
       </w:tblBorders>
     </w:tblPr>
   </w:style>
@@ -3872,7 +4329,7 @@
       <w:contextualSpacing/>
     </w:pPr>
     <w:rPr>
-      <w:rFonts w:asciiTheme="minorHAnsi" w:eastAsiaTheme="minorHAnsi" w:hAnsiTheme="minorHAnsi" w:cstheme="minorBidi"/>
+      <w:rFonts w:asciiTheme="minorHAnsi" w:hAnsiTheme="minorHAnsi" w:eastAsiaTheme="minorHAnsi" w:cstheme="minorBidi"/>
       <w:lang w:eastAsia="en-US"/>
     </w:rPr>
   </w:style>
@@ -3902,7 +4359,7 @@
       <w:lang w:val="it-IT" w:eastAsia="it-IT"/>
     </w:rPr>
   </w:style>
-  <w:style w:type="character" w:customStyle="1" w:styleId="CommentTextChar">
+  <w:style w:type="character" w:styleId="CommentTextChar" w:customStyle="1">
     <w:name w:val="Comment Text Char"/>
     <w:basedOn w:val="DefaultParagraphFont"/>
     <w:link w:val="CommentText"/>
@@ -3910,7 +4367,7 @@
     <w:semiHidden/>
     <w:rsid w:val="005539F1"/>
     <w:rPr>
-      <w:rFonts w:ascii="Times New Roman" w:eastAsia="Times New Roman" w:hAnsi="Times New Roman" w:cs="Times New Roman"/>
+      <w:rFonts w:ascii="Times New Roman" w:hAnsi="Times New Roman" w:eastAsia="Times New Roman" w:cs="Times New Roman"/>
       <w:sz w:val="20"/>
       <w:szCs w:val="20"/>
       <w:lang w:eastAsia="it-IT"/>
@@ -3930,7 +4387,7 @@
       <w:bCs/>
     </w:rPr>
   </w:style>
-  <w:style w:type="character" w:customStyle="1" w:styleId="CommentSubjectChar">
+  <w:style w:type="character" w:styleId="CommentSubjectChar" w:customStyle="1">
     <w:name w:val="Comment Subject Char"/>
     <w:basedOn w:val="CommentTextChar"/>
     <w:link w:val="CommentSubject"/>
@@ -3938,7 +4395,7 @@
     <w:semiHidden/>
     <w:rsid w:val="005539F1"/>
     <w:rPr>
-      <w:rFonts w:ascii="Times New Roman" w:eastAsia="Times New Roman" w:hAnsi="Times New Roman" w:cs="Times New Roman"/>
+      <w:rFonts w:ascii="Times New Roman" w:hAnsi="Times New Roman" w:eastAsia="Times New Roman" w:cs="Times New Roman"/>
       <w:b/>
       <w:bCs/>
       <w:sz w:val="20"/>

--- a/report.docx
+++ b/report.docx
@@ -1,6 +1,6 @@
 
 <file path=word/document.xml><?xml version="1.0" encoding="utf-8"?>
-<w:document xmlns:wpc="http://schemas.microsoft.com/office/word/2010/wordprocessingCanvas" xmlns:cx="http://schemas.microsoft.com/office/drawing/2014/chartex" xmlns:cx1="http://schemas.microsoft.com/office/drawing/2015/9/8/chartex" xmlns:cx2="http://schemas.microsoft.com/office/drawing/2015/10/21/chartex" xmlns:cx3="http://schemas.microsoft.com/office/drawing/2016/5/9/chartex" xmlns:cx4="http://schemas.microsoft.com/office/drawing/2016/5/10/chartex" xmlns:cx5="http://schemas.microsoft.com/office/drawing/2016/5/11/chartex" xmlns:cx6="http://schemas.microsoft.com/office/drawing/2016/5/12/chartex" xmlns:cx7="http://schemas.microsoft.com/office/drawing/2016/5/13/chartex" xmlns:cx8="http://schemas.microsoft.com/office/drawing/2016/5/14/chartex" xmlns:mc="http://schemas.openxmlformats.org/markup-compatibility/2006" xmlns:aink="http://schemas.microsoft.com/office/drawing/2016/ink" xmlns:am3d="http://schemas.microsoft.com/office/drawing/2017/model3d" xmlns:o="urn:schemas-microsoft-com:office:office" xmlns:r="http://schemas.openxmlformats.org/officeDocument/2006/relationships" xmlns:m="http://schemas.openxmlformats.org/officeDocument/2006/math" xmlns:v="urn:schemas-microsoft-com:vml" xmlns:wp14="http://schemas.microsoft.com/office/word/2010/wordprocessingDrawing" xmlns:wp="http://schemas.openxmlformats.org/drawingml/2006/wordprocessingDrawing" xmlns:w10="urn:schemas-microsoft-com:office:word" xmlns:w="http://schemas.openxmlformats.org/wordprocessingml/2006/main" xmlns:w14="http://schemas.microsoft.com/office/word/2010/wordml" xmlns:w15="http://schemas.microsoft.com/office/word/2012/wordml" xmlns:w16cex="http://schemas.microsoft.com/office/word/2018/wordml/cex" xmlns:w16cid="http://schemas.microsoft.com/office/word/2016/wordml/cid" xmlns:w16="http://schemas.microsoft.com/office/word/2018/wordml" xmlns:w16sdtdh="http://schemas.microsoft.com/office/word/2020/wordml/sdtdatahash" xmlns:w16se="http://schemas.microsoft.com/office/word/2015/wordml/symex" xmlns:wpg="http://schemas.microsoft.com/office/word/2010/wordprocessingGroup" xmlns:wpi="http://schemas.microsoft.com/office/word/2010/wordprocessingInk" xmlns:wne="http://schemas.microsoft.com/office/word/2006/wordml" xmlns:wps="http://schemas.microsoft.com/office/word/2010/wordprocessingShape" xmlns:a="http://schemas.openxmlformats.org/drawingml/2006/main" xmlns:pic="http://schemas.openxmlformats.org/drawingml/2006/picture" xmlns:a14="http://schemas.microsoft.com/office/drawing/2010/main" mc:Ignorable="w14 w15 w16se w16cid w16 w16cex w16sdtdh wp14">
+<w:document xmlns:wpc="http://schemas.microsoft.com/office/word/2010/wordprocessingCanvas" xmlns:cx="http://schemas.microsoft.com/office/drawing/2014/chartex" xmlns:cx1="http://schemas.microsoft.com/office/drawing/2015/9/8/chartex" xmlns:cx2="http://schemas.microsoft.com/office/drawing/2015/10/21/chartex" xmlns:cx3="http://schemas.microsoft.com/office/drawing/2016/5/9/chartex" xmlns:cx4="http://schemas.microsoft.com/office/drawing/2016/5/10/chartex" xmlns:cx5="http://schemas.microsoft.com/office/drawing/2016/5/11/chartex" xmlns:cx6="http://schemas.microsoft.com/office/drawing/2016/5/12/chartex" xmlns:cx7="http://schemas.microsoft.com/office/drawing/2016/5/13/chartex" xmlns:cx8="http://schemas.microsoft.com/office/drawing/2016/5/14/chartex" xmlns:mc="http://schemas.openxmlformats.org/markup-compatibility/2006" xmlns:aink="http://schemas.microsoft.com/office/drawing/2016/ink" xmlns:am3d="http://schemas.microsoft.com/office/drawing/2017/model3d" xmlns:o="urn:schemas-microsoft-com:office:office" xmlns:r="http://schemas.openxmlformats.org/officeDocument/2006/relationships" xmlns:m="http://schemas.openxmlformats.org/officeDocument/2006/math" xmlns:v="urn:schemas-microsoft-com:vml" xmlns:wp14="http://schemas.microsoft.com/office/word/2010/wordprocessingDrawing" xmlns:wp="http://schemas.openxmlformats.org/drawingml/2006/wordprocessingDrawing" xmlns:w10="urn:schemas-microsoft-com:office:word" xmlns:w="http://schemas.openxmlformats.org/wordprocessingml/2006/main" xmlns:w14="http://schemas.microsoft.com/office/word/2010/wordml" xmlns:w15="http://schemas.microsoft.com/office/word/2012/wordml" xmlns:w16cex="http://schemas.microsoft.com/office/word/2018/wordml/cex" xmlns:w16cid="http://schemas.microsoft.com/office/word/2016/wordml/cid" xmlns:w16="http://schemas.microsoft.com/office/word/2018/wordml" xmlns:w16sdtdh="http://schemas.microsoft.com/office/word/2020/wordml/sdtdatahash" xmlns:w16se="http://schemas.microsoft.com/office/word/2015/wordml/symex" xmlns:wpg="http://schemas.microsoft.com/office/word/2010/wordprocessingGroup" xmlns:wpi="http://schemas.microsoft.com/office/word/2010/wordprocessingInk" xmlns:wne="http://schemas.microsoft.com/office/word/2006/wordml" xmlns:wps="http://schemas.microsoft.com/office/word/2010/wordprocessingShape" mc:Ignorable="w14 w15 w16se w16cid w16 w16cex w16sdtdh wp14">
   <w:body>
     <w:p>
       <w:pPr>
@@ -392,11 +392,9 @@
     </w:p>
     <w:p/>
     <w:p>
-      <w:proofErr w:type="spellStart"/>
       <w:r>
         <w:t>After</w:t>
       </w:r>
-      <w:proofErr w:type="spellEnd"/>
     </w:p>
     <w:p>
       <w:r>
@@ -465,15 +463,15 @@
     <w:p>
       <w:pPr>
         <w:rPr>
-          <w:b w:val="1"/>
-          <w:bCs w:val="1"/>
-          <w:lang w:val="en-US"/>
-        </w:rPr>
-      </w:pPr>
-      <w:r>
-        <w:rPr>
-          <w:b w:val="1"/>
-          <w:bCs w:val="1"/>
+          <w:b/>
+          <w:bCs/>
+          <w:lang w:val="en-US"/>
+        </w:rPr>
+      </w:pPr>
+      <w:r>
+        <w:rPr>
+          <w:b/>
+          <w:bCs/>
           <w:lang w:val="en-US"/>
         </w:rPr>
         <w:t>Question 2.a</w:t>
@@ -481,19 +479,15 @@
     </w:p>
     <w:p>
       <w:pPr>
-        <w:pStyle w:val="Normal"/>
-        <w:rPr>
-          <w:rFonts w:ascii="Times New Roman" w:hAnsi="Times New Roman" w:eastAsia="Times New Roman" w:cs="Times New Roman"/>
-          <w:lang w:val="en-US"/>
-        </w:rPr>
-      </w:pPr>
-    </w:p>
-    <w:p>
-      <w:pPr>
-        <w:pStyle w:val="Normal"/>
-        <w:rPr>
-          <w:rFonts w:ascii="Courier New" w:hAnsi="Courier New" w:eastAsia="Courier New" w:cs="Courier New"/>
-          <w:noProof w:val="0"/>
+        <w:rPr>
+          <w:lang w:val="en-US"/>
+        </w:rPr>
+      </w:pPr>
+    </w:p>
+    <w:p>
+      <w:pPr>
+        <w:rPr>
+          <w:rFonts w:ascii="Courier New" w:eastAsia="Courier New" w:hAnsi="Courier New" w:cs="Courier New"/>
           <w:color w:val="212121"/>
           <w:sz w:val="21"/>
           <w:szCs w:val="21"/>
@@ -502,8 +496,7 @@
       </w:pPr>
       <w:r>
         <w:rPr>
-          <w:rFonts w:ascii="Courier New" w:hAnsi="Courier New" w:eastAsia="Courier New" w:cs="Courier New"/>
-          <w:noProof w:val="0"/>
+          <w:rFonts w:ascii="Courier New" w:eastAsia="Courier New" w:hAnsi="Courier New" w:cs="Courier New"/>
           <w:color w:val="212121"/>
           <w:sz w:val="21"/>
           <w:szCs w:val="21"/>
@@ -513,8 +506,7 @@
       </w:r>
       <w:r>
         <w:rPr>
-          <w:rFonts w:ascii="Courier New" w:hAnsi="Courier New" w:eastAsia="Courier New" w:cs="Courier New"/>
-          <w:noProof w:val="0"/>
+          <w:rFonts w:ascii="Courier New" w:eastAsia="Courier New" w:hAnsi="Courier New" w:cs="Courier New"/>
           <w:color w:val="212121"/>
           <w:sz w:val="21"/>
           <w:szCs w:val="21"/>
@@ -524,8 +516,7 @@
       </w:r>
       <w:r>
         <w:rPr>
-          <w:rFonts w:ascii="Courier New" w:hAnsi="Courier New" w:eastAsia="Courier New" w:cs="Courier New"/>
-          <w:noProof w:val="0"/>
+          <w:rFonts w:ascii="Courier New" w:eastAsia="Courier New" w:hAnsi="Courier New" w:cs="Courier New"/>
           <w:color w:val="212121"/>
           <w:sz w:val="21"/>
           <w:szCs w:val="21"/>
@@ -535,8 +526,7 @@
       </w:r>
       <w:r>
         <w:rPr>
-          <w:rFonts w:ascii="Courier New" w:hAnsi="Courier New" w:eastAsia="Courier New" w:cs="Courier New"/>
-          <w:noProof w:val="0"/>
+          <w:rFonts w:ascii="Courier New" w:eastAsia="Courier New" w:hAnsi="Courier New" w:cs="Courier New"/>
           <w:color w:val="212121"/>
           <w:sz w:val="21"/>
           <w:szCs w:val="21"/>
@@ -547,10 +537,8 @@
     </w:p>
     <w:p>
       <w:pPr>
-        <w:pStyle w:val="Normal"/>
-        <w:rPr>
-          <w:rFonts w:ascii="Courier New" w:hAnsi="Courier New" w:eastAsia="Courier New" w:cs="Courier New"/>
-          <w:noProof w:val="0"/>
+        <w:rPr>
+          <w:rFonts w:ascii="Courier New" w:eastAsia="Courier New" w:hAnsi="Courier New" w:cs="Courier New"/>
           <w:color w:val="212121"/>
           <w:sz w:val="21"/>
           <w:szCs w:val="21"/>
@@ -559,8 +547,7 @@
       </w:pPr>
       <w:r>
         <w:rPr>
-          <w:rFonts w:ascii="Courier New" w:hAnsi="Courier New" w:eastAsia="Courier New" w:cs="Courier New"/>
-          <w:noProof w:val="0"/>
+          <w:rFonts w:ascii="Courier New" w:eastAsia="Courier New" w:hAnsi="Courier New" w:cs="Courier New"/>
           <w:color w:val="212121"/>
           <w:sz w:val="21"/>
           <w:szCs w:val="21"/>
@@ -570,8 +557,7 @@
       </w:r>
       <w:r>
         <w:rPr>
-          <w:rFonts w:ascii="Courier New" w:hAnsi="Courier New" w:eastAsia="Courier New" w:cs="Courier New"/>
-          <w:noProof w:val="0"/>
+          <w:rFonts w:ascii="Courier New" w:eastAsia="Courier New" w:hAnsi="Courier New" w:cs="Courier New"/>
           <w:color w:val="212121"/>
           <w:sz w:val="21"/>
           <w:szCs w:val="21"/>
@@ -581,8 +567,7 @@
       </w:r>
       <w:r>
         <w:rPr>
-          <w:rFonts w:ascii="Courier New" w:hAnsi="Courier New" w:eastAsia="Courier New" w:cs="Courier New"/>
-          <w:noProof w:val="0"/>
+          <w:rFonts w:ascii="Courier New" w:eastAsia="Courier New" w:hAnsi="Courier New" w:cs="Courier New"/>
           <w:color w:val="212121"/>
           <w:sz w:val="21"/>
           <w:szCs w:val="21"/>
@@ -592,8 +577,7 @@
       </w:r>
       <w:r>
         <w:rPr>
-          <w:rFonts w:ascii="Courier New" w:hAnsi="Courier New" w:eastAsia="Courier New" w:cs="Courier New"/>
-          <w:noProof w:val="0"/>
+          <w:rFonts w:ascii="Courier New" w:eastAsia="Courier New" w:hAnsi="Courier New" w:cs="Courier New"/>
           <w:color w:val="212121"/>
           <w:sz w:val="21"/>
           <w:szCs w:val="21"/>
@@ -603,8 +587,7 @@
       </w:r>
       <w:r>
         <w:rPr>
-          <w:rFonts w:ascii="Courier New" w:hAnsi="Courier New" w:eastAsia="Courier New" w:cs="Courier New"/>
-          <w:noProof w:val="0"/>
+          <w:rFonts w:ascii="Courier New" w:eastAsia="Courier New" w:hAnsi="Courier New" w:cs="Courier New"/>
           <w:color w:val="212121"/>
           <w:sz w:val="21"/>
           <w:szCs w:val="21"/>
@@ -620,26 +603,29 @@
         </w:rPr>
       </w:pPr>
       <w:r>
+        <w:rPr>
+          <w:noProof/>
+        </w:rPr>
         <w:drawing>
-          <wp:inline wp14:editId="73E31F9A" wp14:anchorId="7541ECCA">
+          <wp:inline distT="0" distB="0" distL="0" distR="0" wp14:anchorId="7541ECCA" wp14:editId="73E31F9A">
             <wp:extent cx="3029908" cy="1956816"/>
             <wp:effectExtent l="0" t="0" r="0" b="0"/>
-            <wp:docPr id="2132893259" name="" title=""/>
+            <wp:docPr id="2132893259" name="Picture 2132893259"/>
             <wp:cNvGraphicFramePr>
-              <a:graphicFrameLocks noChangeAspect="1"/>
+              <a:graphicFrameLocks xmlns:a="http://schemas.openxmlformats.org/drawingml/2006/main" noChangeAspect="1"/>
             </wp:cNvGraphicFramePr>
-            <a:graphic>
+            <a:graphic xmlns:a="http://schemas.openxmlformats.org/drawingml/2006/main">
               <a:graphicData uri="http://schemas.openxmlformats.org/drawingml/2006/picture">
-                <pic:pic>
+                <pic:pic xmlns:pic="http://schemas.openxmlformats.org/drawingml/2006/picture">
                   <pic:nvPicPr>
                     <pic:cNvPr id="0" name=""/>
                     <pic:cNvPicPr/>
                   </pic:nvPicPr>
                   <pic:blipFill>
-                    <a:blip r:embed="Rba381e93c4a04350">
+                    <a:blip r:embed="rId11">
                       <a:extLst>
-                        <a:ext xmlns:a="http://schemas.openxmlformats.org/drawingml/2006/main" uri="{28A0092B-C50C-407E-A947-70E740481C1C}">
-                          <a14:useLocalDpi val="0"/>
+                        <a:ext uri="{28A0092B-C50C-407E-A947-70E740481C1C}">
+                          <a14:useLocalDpi xmlns:a14="http://schemas.microsoft.com/office/drawing/2010/main" val="0"/>
                         </a:ext>
                       </a:extLst>
                     </a:blip>
@@ -663,26 +649,29 @@
         </w:drawing>
       </w:r>
       <w:r>
+        <w:rPr>
+          <w:noProof/>
+        </w:rPr>
         <w:drawing>
-          <wp:inline wp14:editId="3CD20A1D" wp14:anchorId="6801CD81">
+          <wp:inline distT="0" distB="0" distL="0" distR="0" wp14:anchorId="6801CD81" wp14:editId="3CD20A1D">
             <wp:extent cx="2886075" cy="1958673"/>
             <wp:effectExtent l="0" t="0" r="0" b="0"/>
-            <wp:docPr id="1889697936" name="" title=""/>
+            <wp:docPr id="1889697936" name="Picture 1889697936"/>
             <wp:cNvGraphicFramePr>
-              <a:graphicFrameLocks noChangeAspect="1"/>
+              <a:graphicFrameLocks xmlns:a="http://schemas.openxmlformats.org/drawingml/2006/main" noChangeAspect="1"/>
             </wp:cNvGraphicFramePr>
-            <a:graphic>
+            <a:graphic xmlns:a="http://schemas.openxmlformats.org/drawingml/2006/main">
               <a:graphicData uri="http://schemas.openxmlformats.org/drawingml/2006/picture">
-                <pic:pic>
+                <pic:pic xmlns:pic="http://schemas.openxmlformats.org/drawingml/2006/picture">
                   <pic:nvPicPr>
                     <pic:cNvPr id="0" name=""/>
                     <pic:cNvPicPr/>
                   </pic:nvPicPr>
                   <pic:blipFill>
-                    <a:blip r:embed="R7910ab9aa9ea4c2e">
+                    <a:blip r:embed="rId12">
                       <a:extLst>
-                        <a:ext xmlns:a="http://schemas.openxmlformats.org/drawingml/2006/main" uri="{28A0092B-C50C-407E-A947-70E740481C1C}">
-                          <a14:useLocalDpi val="0"/>
+                        <a:ext uri="{28A0092B-C50C-407E-A947-70E740481C1C}">
+                          <a14:useLocalDpi xmlns:a14="http://schemas.microsoft.com/office/drawing/2010/main" val="0"/>
                         </a:ext>
                       </a:extLst>
                     </a:blip>
@@ -708,10 +697,8 @@
     </w:p>
     <w:p>
       <w:pPr>
-        <w:pStyle w:val="Normal"/>
-        <w:rPr>
-          <w:rFonts w:ascii="Courier New" w:hAnsi="Courier New" w:eastAsia="Courier New" w:cs="Courier New"/>
-          <w:noProof w:val="0"/>
+        <w:rPr>
+          <w:rFonts w:ascii="Courier New" w:eastAsia="Courier New" w:hAnsi="Courier New" w:cs="Courier New"/>
           <w:color w:val="212121"/>
           <w:sz w:val="21"/>
           <w:szCs w:val="21"/>
@@ -727,8 +714,8 @@
       </w:pPr>
       <w:r>
         <w:rPr>
-          <w:b w:val="1"/>
-          <w:bCs w:val="1"/>
+          <w:b/>
+          <w:bCs/>
           <w:lang w:val="en-US"/>
         </w:rPr>
         <w:t>Question 2.b</w:t>
@@ -736,10 +723,8 @@
     </w:p>
     <w:p>
       <w:pPr>
-        <w:pStyle w:val="Normal"/>
-        <w:rPr>
-          <w:rFonts w:ascii="Courier New" w:hAnsi="Courier New" w:eastAsia="Courier New" w:cs="Courier New"/>
-          <w:noProof w:val="0"/>
+        <w:rPr>
+          <w:rFonts w:ascii="Courier New" w:eastAsia="Courier New" w:hAnsi="Courier New" w:cs="Courier New"/>
           <w:color w:val="212121"/>
           <w:sz w:val="21"/>
           <w:szCs w:val="21"/>
@@ -748,8 +733,7 @@
       </w:pPr>
       <w:r>
         <w:rPr>
-          <w:rFonts w:ascii="Courier New" w:hAnsi="Courier New" w:eastAsia="Courier New" w:cs="Courier New"/>
-          <w:noProof w:val="0"/>
+          <w:rFonts w:ascii="Courier New" w:eastAsia="Courier New" w:hAnsi="Courier New" w:cs="Courier New"/>
           <w:color w:val="212121"/>
           <w:sz w:val="21"/>
           <w:szCs w:val="21"/>
@@ -759,8 +743,7 @@
       </w:r>
       <w:r>
         <w:rPr>
-          <w:rFonts w:ascii="Courier New" w:hAnsi="Courier New" w:eastAsia="Courier New" w:cs="Courier New"/>
-          <w:noProof w:val="0"/>
+          <w:rFonts w:ascii="Courier New" w:eastAsia="Courier New" w:hAnsi="Courier New" w:cs="Courier New"/>
           <w:color w:val="212121"/>
           <w:sz w:val="21"/>
           <w:szCs w:val="21"/>
@@ -771,42 +754,43 @@
     </w:p>
     <w:p>
       <w:pPr>
-        <w:pStyle w:val="Normal"/>
-        <w:rPr>
-          <w:rFonts w:ascii="Times New Roman" w:hAnsi="Times New Roman" w:eastAsia="Times New Roman" w:cs="Times New Roman"/>
-          <w:b w:val="1"/>
-          <w:bCs w:val="1"/>
-          <w:lang w:val="en-US"/>
-        </w:rPr>
-      </w:pPr>
-    </w:p>
-    <w:p>
-      <w:pPr>
-        <w:rPr>
-          <w:lang w:val="en-US"/>
-        </w:rPr>
-      </w:pPr>
-      <w:r>
+        <w:rPr>
+          <w:b/>
+          <w:bCs/>
+          <w:lang w:val="en-US"/>
+        </w:rPr>
+      </w:pPr>
+    </w:p>
+    <w:p>
+      <w:pPr>
+        <w:rPr>
+          <w:lang w:val="en-US"/>
+        </w:rPr>
+      </w:pPr>
+      <w:r>
+        <w:rPr>
+          <w:noProof/>
+        </w:rPr>
         <w:drawing>
-          <wp:inline wp14:editId="2D2050E8" wp14:anchorId="6E785643">
+          <wp:inline distT="0" distB="0" distL="0" distR="0" wp14:anchorId="6E785643" wp14:editId="2D2050E8">
             <wp:extent cx="3029908" cy="1956816"/>
             <wp:effectExtent l="0" t="0" r="0" b="0"/>
-            <wp:docPr id="999638806" name="" title=""/>
+            <wp:docPr id="999638806" name="Picture 999638806"/>
             <wp:cNvGraphicFramePr>
-              <a:graphicFrameLocks noChangeAspect="1"/>
+              <a:graphicFrameLocks xmlns:a="http://schemas.openxmlformats.org/drawingml/2006/main" noChangeAspect="1"/>
             </wp:cNvGraphicFramePr>
-            <a:graphic>
+            <a:graphic xmlns:a="http://schemas.openxmlformats.org/drawingml/2006/main">
               <a:graphicData uri="http://schemas.openxmlformats.org/drawingml/2006/picture">
-                <pic:pic>
+                <pic:pic xmlns:pic="http://schemas.openxmlformats.org/drawingml/2006/picture">
                   <pic:nvPicPr>
                     <pic:cNvPr id="0" name=""/>
                     <pic:cNvPicPr/>
                   </pic:nvPicPr>
                   <pic:blipFill>
-                    <a:blip r:embed="R6457776da44d407f">
+                    <a:blip r:embed="rId13">
                       <a:extLst>
-                        <a:ext xmlns:a="http://schemas.openxmlformats.org/drawingml/2006/main" uri="{28A0092B-C50C-407E-A947-70E740481C1C}">
-                          <a14:useLocalDpi val="0"/>
+                        <a:ext uri="{28A0092B-C50C-407E-A947-70E740481C1C}">
+                          <a14:useLocalDpi xmlns:a14="http://schemas.microsoft.com/office/drawing/2010/main" val="0"/>
                         </a:ext>
                       </a:extLst>
                     </a:blip>
@@ -830,26 +814,29 @@
         </w:drawing>
       </w:r>
       <w:r>
+        <w:rPr>
+          <w:noProof/>
+        </w:rPr>
         <w:drawing>
-          <wp:inline wp14:editId="186ED795" wp14:anchorId="3957F435">
+          <wp:inline distT="0" distB="0" distL="0" distR="0" wp14:anchorId="3957F435" wp14:editId="186ED795">
             <wp:extent cx="2905349" cy="1956816"/>
             <wp:effectExtent l="0" t="0" r="0" b="0"/>
-            <wp:docPr id="632695149" name="" title=""/>
+            <wp:docPr id="632695149" name="Picture 632695149"/>
             <wp:cNvGraphicFramePr>
-              <a:graphicFrameLocks noChangeAspect="1"/>
+              <a:graphicFrameLocks xmlns:a="http://schemas.openxmlformats.org/drawingml/2006/main" noChangeAspect="1"/>
             </wp:cNvGraphicFramePr>
-            <a:graphic>
+            <a:graphic xmlns:a="http://schemas.openxmlformats.org/drawingml/2006/main">
               <a:graphicData uri="http://schemas.openxmlformats.org/drawingml/2006/picture">
-                <pic:pic>
+                <pic:pic xmlns:pic="http://schemas.openxmlformats.org/drawingml/2006/picture">
                   <pic:nvPicPr>
                     <pic:cNvPr id="0" name=""/>
                     <pic:cNvPicPr/>
                   </pic:nvPicPr>
                   <pic:blipFill>
-                    <a:blip r:embed="R6263f9dbef524774">
+                    <a:blip r:embed="rId14">
                       <a:extLst>
-                        <a:ext xmlns:a="http://schemas.openxmlformats.org/drawingml/2006/main" uri="{28A0092B-C50C-407E-A947-70E740481C1C}">
-                          <a14:useLocalDpi val="0"/>
+                        <a:ext uri="{28A0092B-C50C-407E-A947-70E740481C1C}">
+                          <a14:useLocalDpi xmlns:a14="http://schemas.microsoft.com/office/drawing/2010/main" val="0"/>
                         </a:ext>
                       </a:extLst>
                     </a:blip>
@@ -920,38 +907,31 @@
     </w:p>
     <w:p>
       <w:pPr>
-        <w:pStyle w:val="Normal"/>
-        <w:rPr>
-          <w:rFonts w:ascii="Times New Roman" w:hAnsi="Times New Roman" w:eastAsia="Times New Roman" w:cs="Times New Roman"/>
-          <w:lang w:val="en-US"/>
-        </w:rPr>
-      </w:pPr>
-    </w:p>
-    <w:p>
-      <w:pPr>
-        <w:pStyle w:val="Normal"/>
-        <w:rPr>
-          <w:rFonts w:ascii="Times New Roman" w:hAnsi="Times New Roman" w:eastAsia="Times New Roman" w:cs="Times New Roman"/>
-          <w:lang w:val="en-US"/>
-        </w:rPr>
-      </w:pPr>
-      <w:r>
-        <w:rPr>
-          <w:rFonts w:ascii="Times New Roman" w:hAnsi="Times New Roman" w:eastAsia="Times New Roman" w:cs="Times New Roman"/>
+        <w:rPr>
+          <w:lang w:val="en-US"/>
+        </w:rPr>
+      </w:pPr>
+    </w:p>
+    <w:p>
+      <w:pPr>
+        <w:rPr>
+          <w:lang w:val="en-US"/>
+        </w:rPr>
+      </w:pPr>
+      <w:r>
+        <w:rPr>
           <w:lang w:val="en-US"/>
         </w:rPr>
         <w:t xml:space="preserve">The reported validation accuracy for early stopping with 50 epochs but without batch normalization was 79.7% and a training accuracy of 99.9%. </w:t>
       </w:r>
       <w:r>
         <w:rPr>
-          <w:rFonts w:ascii="Times New Roman" w:hAnsi="Times New Roman" w:eastAsia="Times New Roman" w:cs="Times New Roman"/>
           <w:lang w:val="en-US"/>
         </w:rPr>
         <w:t xml:space="preserve">The total accuracy on the test images was 80.5%. We see that here the early stopping also found a better model than the last one generated in the last epoch. However, since we did not normalize the batches, the rate is somewhat lower, but still higher than in </w:t>
       </w:r>
       <w:r>
         <w:rPr>
-          <w:rFonts w:ascii="Times New Roman" w:hAnsi="Times New Roman" w:eastAsia="Times New Roman" w:cs="Times New Roman"/>
           <w:lang w:val="en-US"/>
         </w:rPr>
         <w:t xml:space="preserve">1.a, which can both be attributed to the number of epochs as well as the early stopping. </w:t>
@@ -959,229 +939,28 @@
     </w:p>
     <w:p>
       <w:pPr>
-        <w:pStyle w:val="Normal"/>
-        <w:rPr>
-          <w:rFonts w:ascii="Times New Roman" w:hAnsi="Times New Roman" w:eastAsia="Times New Roman" w:cs="Times New Roman"/>
-          <w:lang w:val="en-US"/>
-        </w:rPr>
-      </w:pPr>
-    </w:p>
-    <w:p>
-      <w:pPr>
-        <w:pStyle w:val="Normal"/>
-        <w:rPr>
-          <w:rFonts w:ascii="Times New Roman" w:hAnsi="Times New Roman" w:eastAsia="Times New Roman" w:cs="Times New Roman"/>
-          <w:lang w:val="en-US"/>
-        </w:rPr>
-      </w:pPr>
-    </w:p>
-    <w:p>
-      <w:pPr>
-        <w:rPr>
-          <w:lang w:val="en-US"/>
-        </w:rPr>
-      </w:pPr>
-    </w:p>
-    <w:p>
-      <w:pPr>
-        <w:rPr>
-          <w:lang w:val="en-US"/>
-        </w:rPr>
-      </w:pPr>
-    </w:p>
-    <w:p>
-      <w:pPr>
-        <w:rPr>
-          <w:lang w:val="en-US"/>
-        </w:rPr>
-      </w:pPr>
-    </w:p>
-    <w:p>
-      <w:pPr>
-        <w:rPr>
-          <w:lang w:val="en-US"/>
-        </w:rPr>
-      </w:pPr>
-    </w:p>
-    <w:p>
-      <w:pPr>
-        <w:rPr>
-          <w:lang w:val="en-US"/>
-        </w:rPr>
-      </w:pPr>
-    </w:p>
-    <w:p>
-      <w:pPr>
-        <w:rPr>
-          <w:lang w:val="en-US"/>
-        </w:rPr>
-      </w:pPr>
-    </w:p>
-    <w:p>
-      <w:pPr>
-        <w:rPr>
-          <w:lang w:val="en-US"/>
-        </w:rPr>
-      </w:pPr>
-    </w:p>
-    <w:p>
-      <w:pPr>
-        <w:rPr>
-          <w:lang w:val="en-US"/>
-        </w:rPr>
-      </w:pPr>
-    </w:p>
-    <w:p>
-      <w:pPr>
-        <w:rPr>
-          <w:lang w:val="en-US"/>
-        </w:rPr>
-      </w:pPr>
-    </w:p>
-    <w:p>
-      <w:pPr>
-        <w:rPr>
-          <w:lang w:val="en-US"/>
-        </w:rPr>
-      </w:pPr>
-    </w:p>
-    <w:p>
-      <w:pPr>
-        <w:rPr>
-          <w:lang w:val="en-US"/>
-        </w:rPr>
-      </w:pPr>
-    </w:p>
-    <w:p>
-      <w:pPr>
-        <w:rPr>
-          <w:lang w:val="en-US"/>
-        </w:rPr>
-      </w:pPr>
-    </w:p>
-    <w:p>
-      <w:pPr>
-        <w:rPr>
-          <w:lang w:val="en-US"/>
-        </w:rPr>
-      </w:pPr>
-    </w:p>
-    <w:p>
-      <w:pPr>
-        <w:rPr>
-          <w:lang w:val="en-US"/>
-        </w:rPr>
-      </w:pPr>
-    </w:p>
-    <w:p>
-      <w:pPr>
-        <w:rPr>
-          <w:lang w:val="en-US"/>
-        </w:rPr>
-      </w:pPr>
-    </w:p>
-    <w:p>
-      <w:pPr>
-        <w:rPr>
-          <w:lang w:val="en-US"/>
-        </w:rPr>
-      </w:pPr>
-    </w:p>
-    <w:p>
-      <w:pPr>
-        <w:rPr>
-          <w:lang w:val="en-US"/>
-        </w:rPr>
-      </w:pPr>
-    </w:p>
-    <w:p>
-      <w:pPr>
-        <w:rPr>
-          <w:lang w:val="en-US"/>
-        </w:rPr>
-      </w:pPr>
-    </w:p>
-    <w:p>
-      <w:pPr>
-        <w:rPr>
-          <w:lang w:val="en-US"/>
-        </w:rPr>
-      </w:pPr>
-    </w:p>
-    <w:p>
-      <w:pPr>
-        <w:rPr>
-          <w:lang w:val="en-US"/>
-        </w:rPr>
-      </w:pPr>
-    </w:p>
-    <w:p>
-      <w:pPr>
-        <w:rPr>
-          <w:lang w:val="en-US"/>
-        </w:rPr>
-      </w:pPr>
-    </w:p>
-    <w:p>
-      <w:pPr>
-        <w:rPr>
-          <w:lang w:val="en-US"/>
-        </w:rPr>
-      </w:pPr>
-    </w:p>
-    <w:p>
-      <w:pPr>
-        <w:rPr>
-          <w:lang w:val="en-US"/>
-        </w:rPr>
-      </w:pPr>
-    </w:p>
-    <w:p>
-      <w:pPr>
-        <w:rPr>
-          <w:lang w:val="en-US"/>
-        </w:rPr>
-      </w:pPr>
-    </w:p>
-    <w:p>
-      <w:pPr>
-        <w:rPr>
-          <w:lang w:val="en-US"/>
-        </w:rPr>
-      </w:pPr>
-    </w:p>
-    <w:p>
-      <w:pPr>
-        <w:rPr>
-          <w:lang w:val="en-US"/>
-        </w:rPr>
-      </w:pPr>
-    </w:p>
-    <w:p>
-      <w:pPr>
-        <w:rPr>
-          <w:lang w:val="en-US"/>
-        </w:rPr>
-      </w:pPr>
-    </w:p>
-    <w:p>
-      <w:pPr>
-        <w:rPr>
-          <w:lang w:val="en-US"/>
-        </w:rPr>
-      </w:pPr>
-    </w:p>
-    <w:p>
-      <w:pPr>
-        <w:rPr>
-          <w:lang w:val="en-US"/>
-        </w:rPr>
-      </w:pPr>
-      <w:r>
-        <w:rPr>
-          <w:lang w:val="en-US"/>
-        </w:rPr>
-        <w:lastRenderedPageBreak/>
+        <w:rPr>
+          <w:lang w:val="en-US"/>
+        </w:rPr>
+      </w:pPr>
+    </w:p>
+    <w:p>
+      <w:pPr>
+        <w:rPr>
+          <w:lang w:val="en-US"/>
+        </w:rPr>
+      </w:pPr>
+    </w:p>
+    <w:p>
+      <w:pPr>
+        <w:rPr>
+          <w:lang w:val="en-US"/>
+        </w:rPr>
+      </w:pPr>
+      <w:r>
+        <w:rPr>
+          <w:lang w:val="en-US"/>
+        </w:rPr>
         <w:t>Question 3:</w:t>
       </w:r>
     </w:p>
@@ -1470,13 +1249,23 @@
               </w:rPr>
               <w:t>﻿</w:t>
             </w:r>
+            <w:proofErr w:type="spellStart"/>
             <w:r>
               <w:rPr>
                 <w:sz w:val="21"/>
                 <w:szCs w:val="21"/>
                 <w:lang w:val="en-US"/>
               </w:rPr>
-              <w:t>RandomAffine(translate</w:t>
+              <w:t>RandomAffine</w:t>
+            </w:r>
+            <w:proofErr w:type="spellEnd"/>
+            <w:r>
+              <w:rPr>
+                <w:sz w:val="21"/>
+                <w:szCs w:val="21"/>
+                <w:lang w:val="en-US"/>
+              </w:rPr>
+              <w:t>(translate</w:t>
             </w:r>
             <w:proofErr w:type="gramStart"/>
             <w:r>
@@ -1544,13 +1333,23 @@
               </w:rPr>
               <w:t>﻿</w:t>
             </w:r>
+            <w:proofErr w:type="spellStart"/>
             <w:r>
               <w:rPr>
                 <w:sz w:val="21"/>
                 <w:szCs w:val="21"/>
                 <w:lang w:val="en-US"/>
               </w:rPr>
-              <w:t>RandomRotation(degrees</w:t>
+              <w:t>RandomRotation</w:t>
+            </w:r>
+            <w:proofErr w:type="spellEnd"/>
+            <w:r>
+              <w:rPr>
+                <w:sz w:val="21"/>
+                <w:szCs w:val="21"/>
+                <w:lang w:val="en-US"/>
+              </w:rPr>
+              <w:t>(degrees</w:t>
             </w:r>
             <w:proofErr w:type="gramStart"/>
             <w:r>
@@ -1611,6 +1410,7 @@
               </w:rPr>
               <w:t>﻿</w:t>
             </w:r>
+            <w:proofErr w:type="spellStart"/>
             <w:proofErr w:type="gramStart"/>
             <w:r>
               <w:rPr>
@@ -1618,7 +1418,16 @@
                 <w:szCs w:val="21"/>
                 <w:lang w:val="en-US"/>
               </w:rPr>
-              <w:t>RandomAffine(</w:t>
+              <w:t>RandomAffine</w:t>
+            </w:r>
+            <w:proofErr w:type="spellEnd"/>
+            <w:r>
+              <w:rPr>
+                <w:sz w:val="21"/>
+                <w:szCs w:val="21"/>
+                <w:lang w:val="en-US"/>
+              </w:rPr>
+              <w:t>(</w:t>
             </w:r>
             <w:proofErr w:type="gramEnd"/>
             <w:r>
@@ -1665,13 +1474,23 @@
                 <w:lang w:val="en-US"/>
               </w:rPr>
             </w:pPr>
+            <w:proofErr w:type="spellStart"/>
             <w:r>
               <w:rPr>
                 <w:sz w:val="21"/>
                 <w:szCs w:val="21"/>
                 <w:lang w:val="en-US"/>
               </w:rPr>
-              <w:t>RandomCrop(size</w:t>
+              <w:t>RandomCrop</w:t>
+            </w:r>
+            <w:proofErr w:type="spellEnd"/>
+            <w:r>
+              <w:rPr>
+                <w:sz w:val="21"/>
+                <w:szCs w:val="21"/>
+                <w:lang w:val="en-US"/>
+              </w:rPr>
+              <w:t>(size</w:t>
             </w:r>
             <w:proofErr w:type="gramStart"/>
             <w:r>
@@ -1922,6 +1741,7 @@
                 <w:lang w:val="en-US"/>
               </w:rPr>
             </w:pPr>
+            <w:proofErr w:type="spellStart"/>
             <w:r>
               <w:rPr>
                 <w:sz w:val="21"/>
@@ -1930,6 +1750,7 @@
               </w:rPr>
               <w:t>RandomGrayscale</w:t>
             </w:r>
+            <w:proofErr w:type="spellEnd"/>
           </w:p>
         </w:tc>
         <w:tc>
@@ -2222,15 +2043,7 @@
           <w:szCs w:val="22"/>
           <w:lang w:val="en-US"/>
         </w:rPr>
-        <w:t>accuracy lead</w:t>
-      </w:r>
-      <w:r>
-        <w:rPr>
-          <w:sz w:val="22"/>
-          <w:szCs w:val="22"/>
-          <w:lang w:val="en-US"/>
-        </w:rPr>
-        <w:t xml:space="preserve"> by Dropout(p=0.3).</w:t>
+        <w:t>accuracy lead by Dropout(p=0.3).</w:t>
       </w:r>
     </w:p>
     <w:tbl>
@@ -2757,7 +2570,7 @@
     <w:p>
       <w:pPr>
         <w:keepNext/>
-        <w:jc w:val="right"/>
+        <w:jc w:val="center"/>
       </w:pPr>
       <w:r>
         <w:rPr>
@@ -2784,7 +2597,7 @@
                     <pic:cNvPicPr/>
                   </pic:nvPicPr>
                   <pic:blipFill>
-                    <a:blip r:embed="rId11">
+                    <a:blip r:embed="rId15">
                       <a:extLst>
                         <a:ext uri="{28A0092B-C50C-407E-A947-70E740481C1C}">
                           <a14:useLocalDpi xmlns:a14="http://schemas.microsoft.com/office/drawing/2010/main" val="0"/>
@@ -2814,7 +2627,7 @@
     <w:p>
       <w:pPr>
         <w:pStyle w:val="Caption"/>
-        <w:jc w:val="right"/>
+        <w:jc w:val="center"/>
         <w:rPr>
           <w:b/>
           <w:bCs/>
@@ -2824,7 +2637,7 @@
         </w:rPr>
       </w:pPr>
       <w:r>
-        <w:t xml:space="preserve">Dropout(p=0.1) </w:t>
+        <w:t>Dropout(p=0.1)</w:t>
       </w:r>
     </w:p>
     <w:p>
@@ -2892,7 +2705,7 @@
                     <pic:cNvPicPr/>
                   </pic:nvPicPr>
                   <pic:blipFill>
-                    <a:blip r:embed="rId12">
+                    <a:blip r:embed="rId16">
                       <a:extLst>
                         <a:ext uri="{28A0092B-C50C-407E-A947-70E740481C1C}">
                           <a14:useLocalDpi xmlns:a14="http://schemas.microsoft.com/office/drawing/2010/main" val="0"/>
@@ -2959,7 +2772,7 @@
                     <pic:cNvPicPr/>
                   </pic:nvPicPr>
                   <pic:blipFill>
-                    <a:blip r:embed="rId13">
+                    <a:blip r:embed="rId17">
                       <a:extLst>
                         <a:ext uri="{28A0092B-C50C-407E-A947-70E740481C1C}">
                           <a14:useLocalDpi xmlns:a14="http://schemas.microsoft.com/office/drawing/2010/main" val="0"/>
@@ -3008,6 +2821,7 @@
         <w:rPr>
           <w:noProof/>
         </w:rPr>
+        <w:lastRenderedPageBreak/>
         <w:drawing>
           <wp:inline distT="0" distB="0" distL="0" distR="0" wp14:anchorId="0F6F6733" wp14:editId="1BEFFE1D">
             <wp:extent cx="2839562" cy="1947554"/>
@@ -3024,7 +2838,7 @@
                     <pic:cNvPicPr/>
                   </pic:nvPicPr>
                   <pic:blipFill>
-                    <a:blip r:embed="rId14">
+                    <a:blip r:embed="rId18">
                       <a:extLst>
                         <a:ext uri="{28A0092B-C50C-407E-A947-70E740481C1C}">
                           <a14:useLocalDpi xmlns:a14="http://schemas.microsoft.com/office/drawing/2010/main" val="0"/>
@@ -3090,7 +2904,7 @@
                     <pic:cNvPicPr/>
                   </pic:nvPicPr>
                   <pic:blipFill>
-                    <a:blip r:embed="rId15">
+                    <a:blip r:embed="rId19">
                       <a:extLst>
                         <a:ext uri="{28A0092B-C50C-407E-A947-70E740481C1C}">
                           <a14:useLocalDpi xmlns:a14="http://schemas.microsoft.com/office/drawing/2010/main" val="0"/>
@@ -3156,7 +2970,7 @@
                     <pic:cNvPicPr/>
                   </pic:nvPicPr>
                   <pic:blipFill>
-                    <a:blip r:embed="rId16">
+                    <a:blip r:embed="rId20">
                       <a:extLst>
                         <a:ext uri="{28A0092B-C50C-407E-A947-70E740481C1C}">
                           <a14:useLocalDpi xmlns:a14="http://schemas.microsoft.com/office/drawing/2010/main" val="0"/>
@@ -3201,6 +3015,7 @@
         <w:rPr>
           <w:noProof/>
         </w:rPr>
+        <w:lastRenderedPageBreak/>
         <w:drawing>
           <wp:inline distT="0" distB="0" distL="0" distR="0" wp14:anchorId="506C5F15" wp14:editId="43FCF1AA">
             <wp:extent cx="3160996" cy="2168013"/>
@@ -3217,7 +3032,7 @@
                     <pic:cNvPicPr/>
                   </pic:nvPicPr>
                   <pic:blipFill>
-                    <a:blip r:embed="rId17">
+                    <a:blip r:embed="rId21">
                       <a:extLst>
                         <a:ext uri="{28A0092B-C50C-407E-A947-70E740481C1C}">
                           <a14:useLocalDpi xmlns:a14="http://schemas.microsoft.com/office/drawing/2010/main" val="0"/>
@@ -3308,7 +3123,7 @@
                     <pic:cNvPicPr/>
                   </pic:nvPicPr>
                   <pic:blipFill>
-                    <a:blip r:embed="rId18">
+                    <a:blip r:embed="rId22">
                       <a:extLst>
                         <a:ext uri="{28A0092B-C50C-407E-A947-70E740481C1C}">
                           <a14:useLocalDpi xmlns:a14="http://schemas.microsoft.com/office/drawing/2010/main" val="0"/>
@@ -3387,7 +3202,7 @@
                     <pic:cNvPicPr/>
                   </pic:nvPicPr>
                   <pic:blipFill>
-                    <a:blip r:embed="rId19">
+                    <a:blip r:embed="rId23">
                       <a:extLst>
                         <a:ext uri="{28A0092B-C50C-407E-A947-70E740481C1C}">
                           <a14:useLocalDpi xmlns:a14="http://schemas.microsoft.com/office/drawing/2010/main" val="0"/>
@@ -3423,9 +3238,360 @@
         <w:t xml:space="preserve">Dropout(p=0.9) </w:t>
       </w:r>
     </w:p>
+    <w:p>
+      <w:pPr>
+        <w:rPr>
+          <w:lang w:val="it-IT" w:eastAsia="it-IT"/>
+        </w:rPr>
+      </w:pPr>
+    </w:p>
+    <w:p>
+      <w:pPr>
+        <w:rPr>
+          <w:lang w:val="en-US" w:eastAsia="it-IT"/>
+        </w:rPr>
+      </w:pPr>
+      <w:r>
+        <w:rPr>
+          <w:lang w:val="en-US" w:eastAsia="it-IT"/>
+        </w:rPr>
+        <w:t>Q4:</w:t>
+      </w:r>
+    </w:p>
+    <w:p>
+      <w:pPr>
+        <w:rPr>
+          <w:sz w:val="22"/>
+          <w:szCs w:val="22"/>
+          <w:lang w:val="en-US" w:eastAsia="it-IT"/>
+        </w:rPr>
+      </w:pPr>
+      <w:r>
+        <w:rPr>
+          <w:sz w:val="22"/>
+          <w:szCs w:val="22"/>
+          <w:lang w:val="en-US" w:eastAsia="it-IT"/>
+        </w:rPr>
+        <w:t>A)</w:t>
+      </w:r>
+    </w:p>
+    <w:p>
+      <w:pPr>
+        <w:rPr>
+          <w:sz w:val="22"/>
+          <w:szCs w:val="22"/>
+          <w:lang w:val="en-US" w:eastAsia="it-IT"/>
+        </w:rPr>
+      </w:pPr>
+      <w:r>
+        <w:rPr>
+          <w:sz w:val="22"/>
+          <w:szCs w:val="22"/>
+          <w:lang w:val="en-US" w:eastAsia="it-IT"/>
+        </w:rPr>
+        <w:t>Params to learn:</w:t>
+      </w:r>
+    </w:p>
+    <w:p>
+      <w:pPr>
+        <w:rPr>
+          <w:sz w:val="22"/>
+          <w:szCs w:val="22"/>
+          <w:lang w:val="en-US" w:eastAsia="it-IT"/>
+        </w:rPr>
+      </w:pPr>
+      <w:r>
+        <w:rPr>
+          <w:sz w:val="22"/>
+          <w:szCs w:val="22"/>
+          <w:lang w:val="en-US" w:eastAsia="it-IT"/>
+        </w:rPr>
+        <w:tab/>
+        <w:t xml:space="preserve"> 0.weight</w:t>
+      </w:r>
+    </w:p>
+    <w:p>
+      <w:pPr>
+        <w:rPr>
+          <w:sz w:val="22"/>
+          <w:szCs w:val="22"/>
+          <w:lang w:val="en-US" w:eastAsia="it-IT"/>
+        </w:rPr>
+      </w:pPr>
+      <w:r>
+        <w:rPr>
+          <w:sz w:val="22"/>
+          <w:szCs w:val="22"/>
+          <w:lang w:val="en-US" w:eastAsia="it-IT"/>
+        </w:rPr>
+        <w:tab/>
+        <w:t xml:space="preserve"> 0.bias</w:t>
+      </w:r>
+    </w:p>
+    <w:p>
+      <w:pPr>
+        <w:rPr>
+          <w:sz w:val="22"/>
+          <w:szCs w:val="22"/>
+          <w:lang w:val="en-US" w:eastAsia="it-IT"/>
+        </w:rPr>
+      </w:pPr>
+      <w:r>
+        <w:rPr>
+          <w:sz w:val="22"/>
+          <w:szCs w:val="22"/>
+          <w:lang w:val="en-US" w:eastAsia="it-IT"/>
+        </w:rPr>
+        <w:tab/>
+        <w:t xml:space="preserve"> 2.weight</w:t>
+      </w:r>
+    </w:p>
+    <w:p>
+      <w:pPr>
+        <w:rPr>
+          <w:sz w:val="22"/>
+          <w:szCs w:val="22"/>
+          <w:lang w:val="en-US" w:eastAsia="it-IT"/>
+        </w:rPr>
+      </w:pPr>
+      <w:r>
+        <w:rPr>
+          <w:sz w:val="22"/>
+          <w:szCs w:val="22"/>
+          <w:lang w:val="en-US" w:eastAsia="it-IT"/>
+        </w:rPr>
+        <w:tab/>
+        <w:t xml:space="preserve"> </w:t>
+      </w:r>
+      <w:r>
+        <w:rPr>
+          <w:sz w:val="22"/>
+          <w:szCs w:val="22"/>
+          <w:lang w:val="en-US" w:eastAsia="it-IT"/>
+        </w:rPr>
+        <w:t>2.bias</w:t>
+      </w:r>
+    </w:p>
+    <w:p>
+      <w:pPr>
+        <w:rPr>
+          <w:sz w:val="22"/>
+          <w:szCs w:val="22"/>
+          <w:lang w:val="en-US" w:eastAsia="it-IT"/>
+        </w:rPr>
+      </w:pPr>
+      <w:r>
+        <w:rPr>
+          <w:sz w:val="22"/>
+          <w:szCs w:val="22"/>
+          <w:lang w:val="en-US" w:eastAsia="it-IT"/>
+        </w:rPr>
+        <w:tab/>
+        <w:t xml:space="preserve"> 3.weight</w:t>
+      </w:r>
+    </w:p>
+    <w:p>
+      <w:pPr>
+        <w:rPr>
+          <w:sz w:val="22"/>
+          <w:szCs w:val="22"/>
+          <w:lang w:val="en-US" w:eastAsia="it-IT"/>
+        </w:rPr>
+      </w:pPr>
+      <w:r>
+        <w:rPr>
+          <w:sz w:val="22"/>
+          <w:szCs w:val="22"/>
+          <w:lang w:val="en-US" w:eastAsia="it-IT"/>
+        </w:rPr>
+        <w:tab/>
+        <w:t xml:space="preserve"> 3.bias</w:t>
+      </w:r>
+    </w:p>
+    <w:p>
+      <w:pPr>
+        <w:rPr>
+          <w:sz w:val="22"/>
+          <w:szCs w:val="22"/>
+          <w:lang w:val="en-US" w:eastAsia="it-IT"/>
+        </w:rPr>
+      </w:pPr>
+      <w:r>
+        <w:rPr>
+          <w:sz w:val="22"/>
+          <w:szCs w:val="22"/>
+          <w:lang w:val="en-US" w:eastAsia="it-IT"/>
+        </w:rPr>
+        <w:t>And the Validation accuracy is: 62.4 %</w:t>
+      </w:r>
+      <w:r>
+        <w:rPr>
+          <w:sz w:val="22"/>
+          <w:szCs w:val="22"/>
+          <w:lang w:val="en-US" w:eastAsia="it-IT"/>
+        </w:rPr>
+        <w:t xml:space="preserve"> </w:t>
+      </w:r>
+    </w:p>
+    <w:p>
+      <w:pPr>
+        <w:jc w:val="right"/>
+        <w:rPr>
+          <w:sz w:val="22"/>
+          <w:szCs w:val="22"/>
+          <w:lang w:val="en-US" w:eastAsia="it-IT"/>
+        </w:rPr>
+      </w:pPr>
+      <w:r>
+        <w:rPr>
+          <w:noProof/>
+          <w:sz w:val="22"/>
+          <w:szCs w:val="22"/>
+          <w:lang w:val="en-US" w:eastAsia="it-IT"/>
+        </w:rPr>
+        <w:drawing>
+          <wp:inline distT="0" distB="0" distL="0" distR="0" wp14:anchorId="2C88C985" wp14:editId="16A7C597">
+            <wp:extent cx="3547420" cy="2420375"/>
+            <wp:effectExtent l="0" t="0" r="0" b="0"/>
+            <wp:docPr id="14" name="Picture 14" descr="Chart, line chart&#10;&#10;Description automatically generated"/>
+            <wp:cNvGraphicFramePr>
+              <a:graphicFrameLocks xmlns:a="http://schemas.openxmlformats.org/drawingml/2006/main" noChangeAspect="1"/>
+            </wp:cNvGraphicFramePr>
+            <a:graphic xmlns:a="http://schemas.openxmlformats.org/drawingml/2006/main">
+              <a:graphicData uri="http://schemas.openxmlformats.org/drawingml/2006/picture">
+                <pic:pic xmlns:pic="http://schemas.openxmlformats.org/drawingml/2006/picture">
+                  <pic:nvPicPr>
+                    <pic:cNvPr id="14" name="Picture 14" descr="Chart, line chart&#10;&#10;Description automatically generated"/>
+                    <pic:cNvPicPr/>
+                  </pic:nvPicPr>
+                  <pic:blipFill>
+                    <a:blip r:embed="rId24">
+                      <a:extLst>
+                        <a:ext uri="{28A0092B-C50C-407E-A947-70E740481C1C}">
+                          <a14:useLocalDpi xmlns:a14="http://schemas.microsoft.com/office/drawing/2010/main" val="0"/>
+                        </a:ext>
+                      </a:extLst>
+                    </a:blip>
+                    <a:stretch>
+                      <a:fillRect/>
+                    </a:stretch>
+                  </pic:blipFill>
+                  <pic:spPr>
+                    <a:xfrm>
+                      <a:off x="0" y="0"/>
+                      <a:ext cx="3556076" cy="2426281"/>
+                    </a:xfrm>
+                    <a:prstGeom prst="rect">
+                      <a:avLst/>
+                    </a:prstGeom>
+                  </pic:spPr>
+                </pic:pic>
+              </a:graphicData>
+            </a:graphic>
+          </wp:inline>
+        </w:drawing>
+      </w:r>
+    </w:p>
+    <w:p>
+      <w:pPr>
+        <w:rPr>
+          <w:sz w:val="22"/>
+          <w:szCs w:val="22"/>
+          <w:lang w:val="en-US" w:eastAsia="it-IT"/>
+        </w:rPr>
+      </w:pPr>
+    </w:p>
+    <w:p>
+      <w:pPr>
+        <w:rPr>
+          <w:sz w:val="22"/>
+          <w:szCs w:val="22"/>
+          <w:lang w:val="en-US" w:eastAsia="it-IT"/>
+        </w:rPr>
+      </w:pPr>
+      <w:r>
+        <w:rPr>
+          <w:sz w:val="22"/>
+          <w:szCs w:val="22"/>
+          <w:lang w:val="en-US" w:eastAsia="it-IT"/>
+        </w:rPr>
+        <w:t>B)</w:t>
+      </w:r>
+    </w:p>
+    <w:p>
+      <w:pPr>
+        <w:rPr>
+          <w:lang w:val="en-US" w:eastAsia="it-IT"/>
+        </w:rPr>
+      </w:pPr>
+      <w:proofErr w:type="spellStart"/>
+      <w:r>
+        <w:rPr>
+          <w:lang w:val="en-US" w:eastAsia="it-IT"/>
+        </w:rPr>
+        <w:t>Trainig</w:t>
+      </w:r>
+      <w:proofErr w:type="spellEnd"/>
+      <w:r>
+        <w:rPr>
+          <w:lang w:val="en-US" w:eastAsia="it-IT"/>
+        </w:rPr>
+        <w:t xml:space="preserve"> the model from scratch</w:t>
+      </w:r>
+      <w:r>
+        <w:rPr>
+          <w:lang w:val="en-US" w:eastAsia="it-IT"/>
+        </w:rPr>
+        <w:t xml:space="preserve"> gave</w:t>
+      </w:r>
+      <w:r>
+        <w:t xml:space="preserve"> </w:t>
+      </w:r>
+      <w:r>
+        <w:rPr>
+          <w:lang w:val="en-US"/>
+        </w:rPr>
+        <w:t xml:space="preserve">a </w:t>
+      </w:r>
+      <w:proofErr w:type="spellStart"/>
+      <w:r>
+        <w:rPr>
+          <w:lang w:val="en-US" w:eastAsia="it-IT"/>
+        </w:rPr>
+        <w:t>Validataion</w:t>
+      </w:r>
+      <w:proofErr w:type="spellEnd"/>
+      <w:r>
+        <w:rPr>
+          <w:lang w:val="en-US" w:eastAsia="it-IT"/>
+        </w:rPr>
+        <w:t xml:space="preserve"> </w:t>
+      </w:r>
+      <w:proofErr w:type="gramStart"/>
+      <w:r>
+        <w:rPr>
+          <w:lang w:val="en-US" w:eastAsia="it-IT"/>
+        </w:rPr>
+        <w:t>accuracy :</w:t>
+      </w:r>
+      <w:proofErr w:type="gramEnd"/>
+      <w:r>
+        <w:rPr>
+          <w:lang w:val="en-US" w:eastAsia="it-IT"/>
+        </w:rPr>
+        <w:t xml:space="preserve"> 84.2 %</w:t>
+      </w:r>
+    </w:p>
+    <w:p>
+      <w:pPr>
+        <w:rPr>
+          <w:lang w:val="en-US" w:eastAsia="it-IT"/>
+        </w:rPr>
+      </w:pPr>
+    </w:p>
     <w:sectPr>
-      <w:headerReference w:type="default" r:id="rId20"/>
-      <w:pgSz w:w="11900" w:h="16840" w:orient="portrait"/>
+      <w:headerReference w:type="default" r:id="rId25"/>
+      <w:pgSz w:w="11900" w:h="16840"/>
       <w:pgMar w:top="1417" w:right="1134" w:bottom="1134" w:left="1134" w:header="708" w:footer="708" w:gutter="0"/>
       <w:cols w:space="708"/>
       <w:docGrid w:linePitch="360"/>
@@ -3742,7 +3908,7 @@
   <w:docDefaults>
     <w:rPrDefault>
       <w:rPr>
-        <w:rFonts w:asciiTheme="minorHAnsi" w:hAnsiTheme="minorHAnsi" w:eastAsiaTheme="minorHAnsi" w:cstheme="minorBidi"/>
+        <w:rFonts w:asciiTheme="minorHAnsi" w:eastAsiaTheme="minorHAnsi" w:hAnsiTheme="minorHAnsi" w:cstheme="minorBidi"/>
         <w:sz w:val="24"/>
         <w:szCs w:val="24"/>
         <w:lang w:val="it-IT" w:eastAsia="en-US" w:bidi="ar-SA"/>
@@ -3753,14 +3919,14 @@
   <w:latentStyles w:defLockedState="0" w:defUIPriority="99" w:defSemiHidden="0" w:defUnhideWhenUsed="0" w:defQFormat="0" w:count="376">
     <w:lsdException w:name="Normal" w:uiPriority="0" w:qFormat="1"/>
     <w:lsdException w:name="heading 1" w:uiPriority="9" w:qFormat="1"/>
-    <w:lsdException w:name="heading 2" w:uiPriority="9" w:semiHidden="1" w:unhideWhenUsed="1" w:qFormat="1"/>
-    <w:lsdException w:name="heading 3" w:uiPriority="9" w:semiHidden="1" w:unhideWhenUsed="1" w:qFormat="1"/>
-    <w:lsdException w:name="heading 4" w:uiPriority="9" w:semiHidden="1" w:unhideWhenUsed="1" w:qFormat="1"/>
-    <w:lsdException w:name="heading 5" w:uiPriority="9" w:semiHidden="1" w:unhideWhenUsed="1" w:qFormat="1"/>
-    <w:lsdException w:name="heading 6" w:uiPriority="9" w:semiHidden="1" w:unhideWhenUsed="1" w:qFormat="1"/>
-    <w:lsdException w:name="heading 7" w:uiPriority="9" w:semiHidden="1" w:unhideWhenUsed="1" w:qFormat="1"/>
-    <w:lsdException w:name="heading 8" w:uiPriority="9" w:semiHidden="1" w:unhideWhenUsed="1" w:qFormat="1"/>
-    <w:lsdException w:name="heading 9" w:uiPriority="9" w:semiHidden="1" w:unhideWhenUsed="1" w:qFormat="1"/>
+    <w:lsdException w:name="heading 2" w:semiHidden="1" w:uiPriority="9" w:unhideWhenUsed="1" w:qFormat="1"/>
+    <w:lsdException w:name="heading 3" w:semiHidden="1" w:uiPriority="9" w:unhideWhenUsed="1" w:qFormat="1"/>
+    <w:lsdException w:name="heading 4" w:semiHidden="1" w:uiPriority="9" w:unhideWhenUsed="1" w:qFormat="1"/>
+    <w:lsdException w:name="heading 5" w:semiHidden="1" w:uiPriority="9" w:unhideWhenUsed="1" w:qFormat="1"/>
+    <w:lsdException w:name="heading 6" w:semiHidden="1" w:uiPriority="9" w:unhideWhenUsed="1" w:qFormat="1"/>
+    <w:lsdException w:name="heading 7" w:semiHidden="1" w:uiPriority="9" w:unhideWhenUsed="1" w:qFormat="1"/>
+    <w:lsdException w:name="heading 8" w:semiHidden="1" w:uiPriority="9" w:unhideWhenUsed="1" w:qFormat="1"/>
+    <w:lsdException w:name="heading 9" w:semiHidden="1" w:uiPriority="9" w:unhideWhenUsed="1" w:qFormat="1"/>
     <w:lsdException w:name="index 1" w:semiHidden="1" w:unhideWhenUsed="1"/>
     <w:lsdException w:name="index 2" w:semiHidden="1" w:unhideWhenUsed="1"/>
     <w:lsdException w:name="index 3" w:semiHidden="1" w:unhideWhenUsed="1"/>
@@ -3770,22 +3936,22 @@
     <w:lsdException w:name="index 7" w:semiHidden="1" w:unhideWhenUsed="1"/>
     <w:lsdException w:name="index 8" w:semiHidden="1" w:unhideWhenUsed="1"/>
     <w:lsdException w:name="index 9" w:semiHidden="1" w:unhideWhenUsed="1"/>
-    <w:lsdException w:name="toc 1" w:uiPriority="39" w:semiHidden="1" w:unhideWhenUsed="1"/>
-    <w:lsdException w:name="toc 2" w:uiPriority="39" w:semiHidden="1" w:unhideWhenUsed="1"/>
-    <w:lsdException w:name="toc 3" w:uiPriority="39" w:semiHidden="1" w:unhideWhenUsed="1"/>
-    <w:lsdException w:name="toc 4" w:uiPriority="39" w:semiHidden="1" w:unhideWhenUsed="1"/>
-    <w:lsdException w:name="toc 5" w:uiPriority="39" w:semiHidden="1" w:unhideWhenUsed="1"/>
-    <w:lsdException w:name="toc 6" w:uiPriority="39" w:semiHidden="1" w:unhideWhenUsed="1"/>
-    <w:lsdException w:name="toc 7" w:uiPriority="39" w:semiHidden="1" w:unhideWhenUsed="1"/>
-    <w:lsdException w:name="toc 8" w:uiPriority="39" w:semiHidden="1" w:unhideWhenUsed="1"/>
-    <w:lsdException w:name="toc 9" w:uiPriority="39" w:semiHidden="1" w:unhideWhenUsed="1"/>
+    <w:lsdException w:name="toc 1" w:semiHidden="1" w:uiPriority="39" w:unhideWhenUsed="1"/>
+    <w:lsdException w:name="toc 2" w:semiHidden="1" w:uiPriority="39" w:unhideWhenUsed="1"/>
+    <w:lsdException w:name="toc 3" w:semiHidden="1" w:uiPriority="39" w:unhideWhenUsed="1"/>
+    <w:lsdException w:name="toc 4" w:semiHidden="1" w:uiPriority="39" w:unhideWhenUsed="1"/>
+    <w:lsdException w:name="toc 5" w:semiHidden="1" w:uiPriority="39" w:unhideWhenUsed="1"/>
+    <w:lsdException w:name="toc 6" w:semiHidden="1" w:uiPriority="39" w:unhideWhenUsed="1"/>
+    <w:lsdException w:name="toc 7" w:semiHidden="1" w:uiPriority="39" w:unhideWhenUsed="1"/>
+    <w:lsdException w:name="toc 8" w:semiHidden="1" w:uiPriority="39" w:unhideWhenUsed="1"/>
+    <w:lsdException w:name="toc 9" w:semiHidden="1" w:uiPriority="39" w:unhideWhenUsed="1"/>
     <w:lsdException w:name="Normal Indent" w:semiHidden="1" w:unhideWhenUsed="1"/>
     <w:lsdException w:name="footnote text" w:semiHidden="1" w:unhideWhenUsed="1"/>
     <w:lsdException w:name="annotation text" w:semiHidden="1" w:unhideWhenUsed="1"/>
     <w:lsdException w:name="header" w:semiHidden="1" w:unhideWhenUsed="1"/>
     <w:lsdException w:name="footer" w:semiHidden="1" w:unhideWhenUsed="1"/>
     <w:lsdException w:name="index heading" w:semiHidden="1" w:unhideWhenUsed="1"/>
-    <w:lsdException w:name="caption" w:uiPriority="35" w:semiHidden="1" w:unhideWhenUsed="1" w:qFormat="1"/>
+    <w:lsdException w:name="caption" w:semiHidden="1" w:uiPriority="35" w:unhideWhenUsed="1" w:qFormat="1"/>
     <w:lsdException w:name="table of figures" w:semiHidden="1" w:unhideWhenUsed="1"/>
     <w:lsdException w:name="envelope address" w:semiHidden="1" w:unhideWhenUsed="1"/>
     <w:lsdException w:name="envelope return" w:semiHidden="1" w:unhideWhenUsed="1"/>
@@ -3816,7 +3982,7 @@
     <w:lsdException w:name="Title" w:uiPriority="10" w:qFormat="1"/>
     <w:lsdException w:name="Closing" w:semiHidden="1" w:unhideWhenUsed="1"/>
     <w:lsdException w:name="Signature" w:semiHidden="1" w:unhideWhenUsed="1"/>
-    <w:lsdException w:name="Default Paragraph Font" w:uiPriority="1" w:semiHidden="1" w:unhideWhenUsed="1"/>
+    <w:lsdException w:name="Default Paragraph Font" w:semiHidden="1" w:uiPriority="1" w:unhideWhenUsed="1"/>
     <w:lsdException w:name="Body Text" w:semiHidden="1" w:unhideWhenUsed="1"/>
     <w:lsdException w:name="Body Text Indent" w:semiHidden="1" w:unhideWhenUsed="1"/>
     <w:lsdException w:name="List Continue" w:semiHidden="1" w:unhideWhenUsed="1"/>
@@ -4016,8 +4182,8 @@
     <w:lsdException w:name="Subtle Reference" w:uiPriority="31" w:qFormat="1"/>
     <w:lsdException w:name="Intense Reference" w:uiPriority="32" w:qFormat="1"/>
     <w:lsdException w:name="Book Title" w:uiPriority="33" w:qFormat="1"/>
-    <w:lsdException w:name="Bibliography" w:uiPriority="37" w:semiHidden="1" w:unhideWhenUsed="1"/>
-    <w:lsdException w:name="TOC Heading" w:uiPriority="39" w:semiHidden="1" w:unhideWhenUsed="1" w:qFormat="1"/>
+    <w:lsdException w:name="Bibliography" w:semiHidden="1" w:uiPriority="37" w:unhideWhenUsed="1"/>
+    <w:lsdException w:name="TOC Heading" w:semiHidden="1" w:uiPriority="39" w:unhideWhenUsed="1" w:qFormat="1"/>
     <w:lsdException w:name="Plain Table 1" w:uiPriority="41"/>
     <w:lsdException w:name="Plain Table 2" w:uiPriority="42"/>
     <w:lsdException w:name="Plain Table 3" w:uiPriority="43"/>
@@ -4128,22 +4294,22 @@
     <w:lsdException w:name="Unresolved Mention" w:semiHidden="1" w:unhideWhenUsed="1"/>
     <w:lsdException w:name="Smart Link" w:semiHidden="1" w:unhideWhenUsed="1"/>
   </w:latentStyles>
-  <w:style w:type="paragraph" w:styleId="Normal" w:default="1">
+  <w:style w:type="paragraph" w:default="1" w:styleId="Normal">
     <w:name w:val="Normal"/>
     <w:qFormat/>
     <w:rsid w:val="00566492"/>
     <w:rPr>
-      <w:rFonts w:ascii="Times New Roman" w:hAnsi="Times New Roman" w:eastAsia="Times New Roman" w:cs="Times New Roman"/>
+      <w:rFonts w:ascii="Times New Roman" w:eastAsia="Times New Roman" w:hAnsi="Times New Roman" w:cs="Times New Roman"/>
       <w:lang w:val="en-IT" w:eastAsia="en-GB"/>
     </w:rPr>
   </w:style>
-  <w:style w:type="character" w:styleId="DefaultParagraphFont" w:default="1">
+  <w:style w:type="character" w:default="1" w:styleId="DefaultParagraphFont">
     <w:name w:val="Default Paragraph Font"/>
     <w:uiPriority w:val="1"/>
     <w:semiHidden/>
     <w:unhideWhenUsed/>
   </w:style>
-  <w:style w:type="table" w:styleId="TableNormal" w:default="1">
+  <w:style w:type="table" w:default="1" w:styleId="TableNormal">
     <w:name w:val="Normal Table"/>
     <w:uiPriority w:val="99"/>
     <w:semiHidden/>
@@ -4158,7 +4324,7 @@
       </w:tblCellMar>
     </w:tblPr>
   </w:style>
-  <w:style w:type="numbering" w:styleId="NoList" w:default="1">
+  <w:style w:type="numbering" w:default="1" w:styleId="NoList">
     <w:name w:val="No List"/>
     <w:uiPriority w:val="99"/>
     <w:semiHidden/>
@@ -4198,14 +4364,14 @@
       <w:lang w:val="it-IT" w:eastAsia="it-IT"/>
     </w:rPr>
   </w:style>
-  <w:style w:type="character" w:styleId="HTMLPreformattedChar" w:customStyle="1">
+  <w:style w:type="character" w:customStyle="1" w:styleId="HTMLPreformattedChar">
     <w:name w:val="HTML Preformatted Char"/>
     <w:basedOn w:val="DefaultParagraphFont"/>
     <w:link w:val="HTMLPreformatted"/>
     <w:uiPriority w:val="99"/>
     <w:rsid w:val="00104FCB"/>
     <w:rPr>
-      <w:rFonts w:ascii="Courier New" w:hAnsi="Courier New" w:eastAsia="Times New Roman" w:cs="Courier New"/>
+      <w:rFonts w:ascii="Courier New" w:eastAsia="Times New Roman" w:hAnsi="Courier New" w:cs="Courier New"/>
       <w:sz w:val="20"/>
       <w:szCs w:val="20"/>
       <w:lang w:eastAsia="it-IT"/>
@@ -4228,14 +4394,14 @@
       <w:lang w:val="it-IT" w:eastAsia="it-IT"/>
     </w:rPr>
   </w:style>
-  <w:style w:type="character" w:styleId="HeaderChar" w:customStyle="1">
+  <w:style w:type="character" w:customStyle="1" w:styleId="HeaderChar">
     <w:name w:val="Header Char"/>
     <w:basedOn w:val="DefaultParagraphFont"/>
     <w:link w:val="Header"/>
     <w:uiPriority w:val="99"/>
     <w:rsid w:val="00242AD3"/>
     <w:rPr>
-      <w:rFonts w:ascii="Times New Roman" w:hAnsi="Times New Roman" w:eastAsia="Times New Roman" w:cs="Times New Roman"/>
+      <w:rFonts w:ascii="Times New Roman" w:eastAsia="Times New Roman" w:hAnsi="Times New Roman" w:cs="Times New Roman"/>
       <w:lang w:eastAsia="it-IT"/>
     </w:rPr>
   </w:style>
@@ -4256,14 +4422,14 @@
       <w:lang w:val="it-IT" w:eastAsia="it-IT"/>
     </w:rPr>
   </w:style>
-  <w:style w:type="character" w:styleId="FooterChar" w:customStyle="1">
+  <w:style w:type="character" w:customStyle="1" w:styleId="FooterChar">
     <w:name w:val="Footer Char"/>
     <w:basedOn w:val="DefaultParagraphFont"/>
     <w:link w:val="Footer"/>
     <w:uiPriority w:val="99"/>
     <w:rsid w:val="00242AD3"/>
     <w:rPr>
-      <w:rFonts w:ascii="Times New Roman" w:hAnsi="Times New Roman" w:eastAsia="Times New Roman" w:cs="Times New Roman"/>
+      <w:rFonts w:ascii="Times New Roman" w:eastAsia="Times New Roman" w:hAnsi="Times New Roman" w:cs="Times New Roman"/>
       <w:lang w:eastAsia="it-IT"/>
     </w:rPr>
   </w:style>
@@ -4309,12 +4475,12 @@
     </w:rPr>
     <w:tblPr>
       <w:tblBorders>
-        <w:top w:val="single" w:color="auto" w:sz="4" w:space="0"/>
-        <w:left w:val="single" w:color="auto" w:sz="4" w:space="0"/>
-        <w:bottom w:val="single" w:color="auto" w:sz="4" w:space="0"/>
-        <w:right w:val="single" w:color="auto" w:sz="4" w:space="0"/>
-        <w:insideH w:val="single" w:color="auto" w:sz="4" w:space="0"/>
-        <w:insideV w:val="single" w:color="auto" w:sz="4" w:space="0"/>
+        <w:top w:val="single" w:sz="4" w:space="0" w:color="auto"/>
+        <w:left w:val="single" w:sz="4" w:space="0" w:color="auto"/>
+        <w:bottom w:val="single" w:sz="4" w:space="0" w:color="auto"/>
+        <w:right w:val="single" w:sz="4" w:space="0" w:color="auto"/>
+        <w:insideH w:val="single" w:sz="4" w:space="0" w:color="auto"/>
+        <w:insideV w:val="single" w:sz="4" w:space="0" w:color="auto"/>
       </w:tblBorders>
     </w:tblPr>
   </w:style>
@@ -4329,7 +4495,7 @@
       <w:contextualSpacing/>
     </w:pPr>
     <w:rPr>
-      <w:rFonts w:asciiTheme="minorHAnsi" w:hAnsiTheme="minorHAnsi" w:eastAsiaTheme="minorHAnsi" w:cstheme="minorBidi"/>
+      <w:rFonts w:asciiTheme="minorHAnsi" w:eastAsiaTheme="minorHAnsi" w:hAnsiTheme="minorHAnsi" w:cstheme="minorBidi"/>
       <w:lang w:eastAsia="en-US"/>
     </w:rPr>
   </w:style>
@@ -4359,7 +4525,7 @@
       <w:lang w:val="it-IT" w:eastAsia="it-IT"/>
     </w:rPr>
   </w:style>
-  <w:style w:type="character" w:styleId="CommentTextChar" w:customStyle="1">
+  <w:style w:type="character" w:customStyle="1" w:styleId="CommentTextChar">
     <w:name w:val="Comment Text Char"/>
     <w:basedOn w:val="DefaultParagraphFont"/>
     <w:link w:val="CommentText"/>
@@ -4367,7 +4533,7 @@
     <w:semiHidden/>
     <w:rsid w:val="005539F1"/>
     <w:rPr>
-      <w:rFonts w:ascii="Times New Roman" w:hAnsi="Times New Roman" w:eastAsia="Times New Roman" w:cs="Times New Roman"/>
+      <w:rFonts w:ascii="Times New Roman" w:eastAsia="Times New Roman" w:hAnsi="Times New Roman" w:cs="Times New Roman"/>
       <w:sz w:val="20"/>
       <w:szCs w:val="20"/>
       <w:lang w:eastAsia="it-IT"/>
@@ -4387,7 +4553,7 @@
       <w:bCs/>
     </w:rPr>
   </w:style>
-  <w:style w:type="character" w:styleId="CommentSubjectChar" w:customStyle="1">
+  <w:style w:type="character" w:customStyle="1" w:styleId="CommentSubjectChar">
     <w:name w:val="Comment Subject Char"/>
     <w:basedOn w:val="CommentTextChar"/>
     <w:link w:val="CommentSubject"/>
@@ -4395,7 +4561,7 @@
     <w:semiHidden/>
     <w:rsid w:val="005539F1"/>
     <w:rPr>
-      <w:rFonts w:ascii="Times New Roman" w:hAnsi="Times New Roman" w:eastAsia="Times New Roman" w:cs="Times New Roman"/>
+      <w:rFonts w:ascii="Times New Roman" w:eastAsia="Times New Roman" w:hAnsi="Times New Roman" w:cs="Times New Roman"/>
       <w:b/>
       <w:bCs/>
       <w:sz w:val="20"/>

--- a/report.docx
+++ b/report.docx
@@ -940,25 +940,19 @@
     <w:p>
       <w:pPr>
         <w:rPr>
-          <w:lang w:val="en-US"/>
-        </w:rPr>
-      </w:pPr>
-    </w:p>
-    <w:p>
-      <w:pPr>
-        <w:rPr>
-          <w:lang w:val="en-US"/>
-        </w:rPr>
-      </w:pPr>
-    </w:p>
-    <w:p>
-      <w:pPr>
-        <w:rPr>
-          <w:lang w:val="en-US"/>
-        </w:rPr>
-      </w:pPr>
-      <w:r>
-        <w:rPr>
+          <w:b/>
+          <w:bCs/>
+          <w:i/>
+          <w:iCs/>
+          <w:lang w:val="en-US"/>
+        </w:rPr>
+      </w:pPr>
+      <w:r>
+        <w:rPr>
+          <w:b/>
+          <w:bCs/>
+          <w:i/>
+          <w:iCs/>
           <w:lang w:val="en-US"/>
         </w:rPr>
         <w:t>Question 3:</w:t>
@@ -2581,6 +2575,7 @@
           <w:szCs w:val="22"/>
           <w:lang w:val="en-US"/>
         </w:rPr>
+        <w:lastRenderedPageBreak/>
         <w:drawing>
           <wp:inline distT="0" distB="0" distL="0" distR="0" wp14:anchorId="3167C6DD" wp14:editId="12AB0CC2">
             <wp:extent cx="2656800" cy="1828800"/>
@@ -2868,8 +2863,16 @@
     <w:p>
       <w:pPr>
         <w:jc w:val="center"/>
-      </w:pPr>
-      <w:r>
+        <w:rPr>
+          <w:sz w:val="20"/>
+          <w:szCs w:val="20"/>
+        </w:rPr>
+      </w:pPr>
+      <w:r>
+        <w:rPr>
+          <w:sz w:val="20"/>
+          <w:szCs w:val="20"/>
+        </w:rPr>
         <w:t>Dropout(p=0.4)</w:t>
       </w:r>
     </w:p>
@@ -3233,21 +3236,20 @@
       <w:pPr>
         <w:pStyle w:val="Caption"/>
         <w:jc w:val="center"/>
-      </w:pPr>
-      <w:r>
+        <w:rPr>
+          <w:lang w:val="en-US"/>
+        </w:rPr>
+      </w:pPr>
+      <w:r>
+        <w:rPr>
+          <w:lang w:val="en-US"/>
+        </w:rPr>
         <w:t xml:space="preserve">Dropout(p=0.9) </w:t>
       </w:r>
     </w:p>
     <w:p>
       <w:pPr>
         <w:rPr>
-          <w:lang w:val="it-IT" w:eastAsia="it-IT"/>
-        </w:rPr>
-      </w:pPr>
-    </w:p>
-    <w:p>
-      <w:pPr>
-        <w:rPr>
           <w:lang w:val="en-US" w:eastAsia="it-IT"/>
         </w:rPr>
       </w:pPr>
@@ -3255,6 +3257,7 @@
         <w:rPr>
           <w:lang w:val="en-US" w:eastAsia="it-IT"/>
         </w:rPr>
+        <w:lastRenderedPageBreak/>
         <w:t>Q4:</w:t>
       </w:r>
     </w:p>
@@ -3450,7 +3453,7 @@
           <w:lang w:val="en-US" w:eastAsia="it-IT"/>
         </w:rPr>
         <w:drawing>
-          <wp:inline distT="0" distB="0" distL="0" distR="0" wp14:anchorId="2C88C985" wp14:editId="16A7C597">
+          <wp:inline distT="0" distB="0" distL="0" distR="0" wp14:anchorId="0E512159" wp14:editId="59790F33">
             <wp:extent cx="3547420" cy="2420375"/>
             <wp:effectExtent l="0" t="0" r="0" b="0"/>
             <wp:docPr id="14" name="Picture 14" descr="Chart, line chart&#10;&#10;Description automatically generated"/>
@@ -3589,8 +3592,63 @@
         </w:rPr>
       </w:pPr>
     </w:p>
+    <w:p>
+      <w:pPr>
+        <w:jc w:val="right"/>
+        <w:rPr>
+          <w:lang w:val="en-US" w:eastAsia="it-IT"/>
+        </w:rPr>
+      </w:pPr>
+      <w:r>
+        <w:rPr>
+          <w:noProof/>
+          <w:lang w:val="en-US" w:eastAsia="it-IT"/>
+        </w:rPr>
+        <w:drawing>
+          <wp:inline distT="0" distB="0" distL="0" distR="0" wp14:anchorId="6CC3255A" wp14:editId="2E55807A">
+            <wp:extent cx="4061640" cy="2728589"/>
+            <wp:effectExtent l="0" t="0" r="0" b="0"/>
+            <wp:docPr id="15" name="Picture 15" descr="A picture containing chart&#10;&#10;Description automatically generated"/>
+            <wp:cNvGraphicFramePr>
+              <a:graphicFrameLocks xmlns:a="http://schemas.openxmlformats.org/drawingml/2006/main" noChangeAspect="1"/>
+            </wp:cNvGraphicFramePr>
+            <a:graphic xmlns:a="http://schemas.openxmlformats.org/drawingml/2006/main">
+              <a:graphicData uri="http://schemas.openxmlformats.org/drawingml/2006/picture">
+                <pic:pic xmlns:pic="http://schemas.openxmlformats.org/drawingml/2006/picture">
+                  <pic:nvPicPr>
+                    <pic:cNvPr id="15" name="Picture 15" descr="A picture containing chart&#10;&#10;Description automatically generated"/>
+                    <pic:cNvPicPr/>
+                  </pic:nvPicPr>
+                  <pic:blipFill>
+                    <a:blip r:embed="rId25">
+                      <a:extLst>
+                        <a:ext uri="{28A0092B-C50C-407E-A947-70E740481C1C}">
+                          <a14:useLocalDpi xmlns:a14="http://schemas.microsoft.com/office/drawing/2010/main" val="0"/>
+                        </a:ext>
+                      </a:extLst>
+                    </a:blip>
+                    <a:stretch>
+                      <a:fillRect/>
+                    </a:stretch>
+                  </pic:blipFill>
+                  <pic:spPr>
+                    <a:xfrm>
+                      <a:off x="0" y="0"/>
+                      <a:ext cx="4073632" cy="2736645"/>
+                    </a:xfrm>
+                    <a:prstGeom prst="rect">
+                      <a:avLst/>
+                    </a:prstGeom>
+                  </pic:spPr>
+                </pic:pic>
+              </a:graphicData>
+            </a:graphic>
+          </wp:inline>
+        </w:drawing>
+      </w:r>
+    </w:p>
     <w:sectPr>
-      <w:headerReference w:type="default" r:id="rId25"/>
+      <w:headerReference w:type="default" r:id="rId26"/>
       <w:pgSz w:w="11900" w:h="16840"/>
       <w:pgMar w:top="1417" w:right="1134" w:bottom="1134" w:left="1134" w:header="708" w:footer="708" w:gutter="0"/>
       <w:cols w:space="708"/>

--- a/report.docx
+++ b/report.docx
@@ -2637,17 +2637,6 @@
     </w:p>
     <w:p>
       <w:pPr>
-        <w:rPr>
-          <w:b/>
-          <w:bCs/>
-          <w:sz w:val="22"/>
-          <w:szCs w:val="22"/>
-          <w:lang w:val="en-US"/>
-        </w:rPr>
-      </w:pPr>
-    </w:p>
-    <w:p>
-      <w:pPr>
         <w:pStyle w:val="Caption"/>
         <w:keepNext/>
       </w:pPr>
@@ -3527,14 +3516,12 @@
           <w:lang w:val="en-US" w:eastAsia="it-IT"/>
         </w:rPr>
       </w:pPr>
-      <w:proofErr w:type="spellStart"/>
       <w:r>
         <w:rPr>
           <w:lang w:val="en-US" w:eastAsia="it-IT"/>
         </w:rPr>
-        <w:t>Trainig</w:t>
-      </w:r>
-      <w:proofErr w:type="spellEnd"/>
+        <w:t>Training</w:t>
+      </w:r>
       <w:r>
         <w:rPr>
           <w:lang w:val="en-US" w:eastAsia="it-IT"/>
@@ -3556,14 +3543,12 @@
         </w:rPr>
         <w:t xml:space="preserve">a </w:t>
       </w:r>
-      <w:proofErr w:type="spellStart"/>
       <w:r>
         <w:rPr>
           <w:lang w:val="en-US" w:eastAsia="it-IT"/>
         </w:rPr>
-        <w:t>Validataion</w:t>
-      </w:r>
-      <w:proofErr w:type="spellEnd"/>
+        <w:t>Validation</w:t>
+      </w:r>
       <w:r>
         <w:rPr>
           <w:lang w:val="en-US" w:eastAsia="it-IT"/>
